--- a/semeter1/Advance_electronic_materials_technology/Lab/Nhom03_Lab1.DOCX
+++ b/semeter1/Advance_electronic_materials_technology/Lab/Nhom03_Lab1.DOCX
@@ -4,235 +4,331 @@
   <w:body>
     <w:p>
       <w:pPr>
+        <w:jc w:val="center"/>
+        <w:rPr>
+          <w:b/>
+          <w:bCs/>
+          <w:sz w:val="34"/>
+          <w:szCs w:val="34"/>
+        </w:rPr>
+      </w:pPr>
+      <w:bookmarkStart w:id="0" w:name="_Hlk164462783"/>
+      <w:r>
+        <w:rPr>
+          <w:b/>
+          <w:bCs/>
+          <w:sz w:val="34"/>
+          <w:szCs w:val="34"/>
+        </w:rPr>
+        <w:t>TRƯỜNG ĐẠI HỌC SƯ PHẠM KỸ THUẬT THÀNH PHỐ HỒ CHÍ MINH</w:t>
+      </w:r>
+    </w:p>
+    <w:p>
+      <w:pPr>
+        <w:jc w:val="center"/>
+        <w:rPr>
+          <w:b/>
+          <w:bCs/>
+          <w:sz w:val="34"/>
+          <w:szCs w:val="34"/>
+        </w:rPr>
+      </w:pPr>
+      <w:r>
+        <w:rPr>
+          <w:b/>
+          <w:bCs/>
+          <w:sz w:val="34"/>
+          <w:szCs w:val="34"/>
+        </w:rPr>
+        <w:t>Khoa Điện – Điện Tử</w:t>
+      </w:r>
+    </w:p>
+    <w:p>
+      <w:pPr>
+        <w:jc w:val="center"/>
+        <w:rPr>
+          <w:sz w:val="34"/>
+          <w:szCs w:val="34"/>
+        </w:rPr>
+      </w:pPr>
+      <w:r>
+        <w:rPr>
+          <w:noProof/>
+        </w:rPr>
+        <w:drawing>
+          <wp:inline distT="0" distB="0" distL="0" distR="0" wp14:anchorId="0E17A950" wp14:editId="2E9093B8">
+            <wp:extent cx="2146300" cy="2146300"/>
+            <wp:effectExtent l="0" t="0" r="6350" b="6350"/>
+            <wp:docPr id="1016178914" name="Picture 1" descr="HCMUTE | Ho Chi Minh City"/>
+            <wp:cNvGraphicFramePr>
+              <a:graphicFrameLocks xmlns:a="http://schemas.openxmlformats.org/drawingml/2006/main" noChangeAspect="1"/>
+            </wp:cNvGraphicFramePr>
+            <a:graphic xmlns:a="http://schemas.openxmlformats.org/drawingml/2006/main">
+              <a:graphicData uri="http://schemas.openxmlformats.org/drawingml/2006/picture">
+                <pic:pic xmlns:pic="http://schemas.openxmlformats.org/drawingml/2006/picture">
+                  <pic:nvPicPr>
+                    <pic:cNvPr id="0" name="Picture 1" descr="HCMUTE | Ho Chi Minh City"/>
+                    <pic:cNvPicPr>
+                      <a:picLocks noChangeAspect="1" noChangeArrowheads="1"/>
+                    </pic:cNvPicPr>
+                  </pic:nvPicPr>
+                  <pic:blipFill>
+                    <a:blip r:embed="rId8">
+                      <a:extLst>
+                        <a:ext uri="{28A0092B-C50C-407E-A947-70E740481C1C}">
+                          <a14:useLocalDpi xmlns:a14="http://schemas.microsoft.com/office/drawing/2010/main" val="0"/>
+                        </a:ext>
+                      </a:extLst>
+                    </a:blip>
+                    <a:srcRect/>
+                    <a:stretch>
+                      <a:fillRect/>
+                    </a:stretch>
+                  </pic:blipFill>
+                  <pic:spPr bwMode="auto">
+                    <a:xfrm>
+                      <a:off x="0" y="0"/>
+                      <a:ext cx="2146300" cy="2146300"/>
+                    </a:xfrm>
+                    <a:prstGeom prst="rect">
+                      <a:avLst/>
+                    </a:prstGeom>
+                    <a:noFill/>
+                    <a:ln>
+                      <a:noFill/>
+                    </a:ln>
+                  </pic:spPr>
+                </pic:pic>
+              </a:graphicData>
+            </a:graphic>
+          </wp:inline>
+        </w:drawing>
+      </w:r>
+    </w:p>
+    <w:p>
+      <w:pPr>
+        <w:jc w:val="center"/>
+        <w:rPr>
+          <w:sz w:val="34"/>
+          <w:szCs w:val="34"/>
+        </w:rPr>
+      </w:pPr>
+    </w:p>
+    <w:p>
+      <w:pPr>
         <w:pStyle w:val="Heading1"/>
       </w:pPr>
-      <w:bookmarkStart w:id="0" w:name="_Toc163321854"/>
+      <w:bookmarkStart w:id="1" w:name="_Toc164460850"/>
       <w:r>
         <w:t>Báo Cáo: Mạch Chỉnh Lưu Toàn Kỳ Dùng Cầu Diode</w:t>
       </w:r>
-      <w:bookmarkEnd w:id="0"/>
-    </w:p>
-    <w:tbl>
-      <w:tblPr>
-        <w:tblStyle w:val="TableGrid"/>
-        <w:tblW w:w="0" w:type="auto"/>
-        <w:tblLook w:val="04A0" w:firstRow="1" w:lastRow="0" w:firstColumn="1" w:lastColumn="0" w:noHBand="0" w:noVBand="1"/>
-      </w:tblPr>
-      <w:tblGrid>
-        <w:gridCol w:w="2245"/>
-        <w:gridCol w:w="5760"/>
-      </w:tblGrid>
-      <w:tr>
-        <w:tc>
-          <w:tcPr>
-            <w:tcW w:w="2245" w:type="dxa"/>
-            <w:tcBorders>
-              <w:top w:val="single" w:sz="4" w:space="0" w:color="auto"/>
-              <w:left w:val="single" w:sz="4" w:space="0" w:color="auto"/>
-              <w:bottom w:val="single" w:sz="4" w:space="0" w:color="auto"/>
-              <w:right w:val="single" w:sz="4" w:space="0" w:color="auto"/>
-            </w:tcBorders>
-            <w:hideMark/>
-          </w:tcPr>
-          <w:p>
-            <w:pPr>
-              <w:spacing w:after="0" w:line="240" w:lineRule="auto"/>
-            </w:pPr>
-            <w:r>
-              <w:rPr>
-                <w:b/>
-                <w:bCs/>
-              </w:rPr>
-              <w:t>Nhóm</w:t>
-            </w:r>
-          </w:p>
-        </w:tc>
-        <w:tc>
-          <w:tcPr>
-            <w:tcW w:w="5760" w:type="dxa"/>
-            <w:tcBorders>
-              <w:top w:val="single" w:sz="4" w:space="0" w:color="auto"/>
-              <w:left w:val="single" w:sz="4" w:space="0" w:color="auto"/>
-              <w:bottom w:val="single" w:sz="4" w:space="0" w:color="auto"/>
-              <w:right w:val="single" w:sz="4" w:space="0" w:color="auto"/>
-            </w:tcBorders>
-            <w:hideMark/>
-          </w:tcPr>
-          <w:p>
-            <w:pPr>
-              <w:rPr>
-                <w:b/>
-                <w:bCs/>
-              </w:rPr>
-            </w:pPr>
-            <w:r>
-              <w:rPr>
-                <w:b/>
-                <w:bCs/>
-              </w:rPr>
-              <w:t>03</w:t>
-            </w:r>
-          </w:p>
-        </w:tc>
-      </w:tr>
-      <w:tr>
-        <w:tc>
-          <w:tcPr>
-            <w:tcW w:w="2245" w:type="dxa"/>
-            <w:tcBorders>
-              <w:top w:val="single" w:sz="4" w:space="0" w:color="auto"/>
-              <w:left w:val="single" w:sz="4" w:space="0" w:color="auto"/>
-              <w:bottom w:val="single" w:sz="4" w:space="0" w:color="auto"/>
-              <w:right w:val="single" w:sz="4" w:space="0" w:color="auto"/>
-            </w:tcBorders>
-            <w:hideMark/>
-          </w:tcPr>
-          <w:p>
-            <w:r>
-              <w:rPr>
-                <w:b/>
-                <w:bCs/>
-              </w:rPr>
-              <w:t>Họ và Tên 1</w:t>
-            </w:r>
-          </w:p>
-        </w:tc>
-        <w:tc>
-          <w:tcPr>
-            <w:tcW w:w="5760" w:type="dxa"/>
-            <w:tcBorders>
-              <w:top w:val="single" w:sz="4" w:space="0" w:color="auto"/>
-              <w:left w:val="single" w:sz="4" w:space="0" w:color="auto"/>
-              <w:bottom w:val="single" w:sz="4" w:space="0" w:color="auto"/>
-              <w:right w:val="single" w:sz="4" w:space="0" w:color="auto"/>
-            </w:tcBorders>
-            <w:hideMark/>
-          </w:tcPr>
-          <w:p>
-            <w:r>
-              <w:rPr>
-                <w:b/>
-                <w:bCs/>
-              </w:rPr>
-              <w:t>Nguyễn Duy Huân - 2390703</w:t>
-            </w:r>
-          </w:p>
-        </w:tc>
-      </w:tr>
-      <w:tr>
-        <w:tc>
-          <w:tcPr>
-            <w:tcW w:w="2245" w:type="dxa"/>
-            <w:tcBorders>
-              <w:top w:val="single" w:sz="4" w:space="0" w:color="auto"/>
-              <w:left w:val="single" w:sz="4" w:space="0" w:color="auto"/>
-              <w:bottom w:val="single" w:sz="4" w:space="0" w:color="auto"/>
-              <w:right w:val="single" w:sz="4" w:space="0" w:color="auto"/>
-            </w:tcBorders>
-            <w:hideMark/>
-          </w:tcPr>
-          <w:p>
-            <w:pPr>
-              <w:rPr>
-                <w:b/>
-                <w:bCs/>
-              </w:rPr>
-            </w:pPr>
-            <w:r>
-              <w:rPr>
-                <w:b/>
-                <w:bCs/>
-              </w:rPr>
-              <w:t>Họ và Tên 2</w:t>
-            </w:r>
-          </w:p>
-        </w:tc>
-        <w:tc>
-          <w:tcPr>
-            <w:tcW w:w="5760" w:type="dxa"/>
-            <w:tcBorders>
-              <w:top w:val="single" w:sz="4" w:space="0" w:color="auto"/>
-              <w:left w:val="single" w:sz="4" w:space="0" w:color="auto"/>
-              <w:bottom w:val="single" w:sz="4" w:space="0" w:color="auto"/>
-              <w:right w:val="single" w:sz="4" w:space="0" w:color="auto"/>
-            </w:tcBorders>
-            <w:hideMark/>
-          </w:tcPr>
-          <w:p>
-            <w:pPr>
-              <w:rPr>
-                <w:b/>
-                <w:bCs/>
-              </w:rPr>
-            </w:pPr>
-            <w:r>
-              <w:rPr>
-                <w:b/>
-                <w:bCs/>
-              </w:rPr>
-              <w:t>Đặng Đình Gia Bảo - 2390701</w:t>
-            </w:r>
-          </w:p>
-        </w:tc>
-      </w:tr>
-      <w:tr>
-        <w:tc>
-          <w:tcPr>
-            <w:tcW w:w="2245" w:type="dxa"/>
-            <w:tcBorders>
-              <w:top w:val="single" w:sz="4" w:space="0" w:color="auto"/>
-              <w:left w:val="single" w:sz="4" w:space="0" w:color="auto"/>
-              <w:bottom w:val="single" w:sz="4" w:space="0" w:color="auto"/>
-              <w:right w:val="single" w:sz="4" w:space="0" w:color="auto"/>
-            </w:tcBorders>
-            <w:hideMark/>
-          </w:tcPr>
-          <w:p>
-            <w:pPr>
-              <w:rPr>
-                <w:b/>
-                <w:bCs/>
-              </w:rPr>
-            </w:pPr>
-            <w:r>
-              <w:rPr>
-                <w:b/>
-                <w:bCs/>
-              </w:rPr>
-              <w:t>Họ và Tên 3</w:t>
-            </w:r>
-          </w:p>
-        </w:tc>
-        <w:tc>
-          <w:tcPr>
-            <w:tcW w:w="5760" w:type="dxa"/>
-            <w:tcBorders>
-              <w:top w:val="single" w:sz="4" w:space="0" w:color="auto"/>
-              <w:left w:val="single" w:sz="4" w:space="0" w:color="auto"/>
-              <w:bottom w:val="single" w:sz="4" w:space="0" w:color="auto"/>
-              <w:right w:val="single" w:sz="4" w:space="0" w:color="auto"/>
-            </w:tcBorders>
-            <w:hideMark/>
-          </w:tcPr>
-          <w:p>
-            <w:pPr>
-              <w:rPr>
-                <w:b/>
-                <w:bCs/>
-              </w:rPr>
-            </w:pPr>
-            <w:r>
-              <w:rPr>
-                <w:b/>
-                <w:bCs/>
-              </w:rPr>
-              <w:t>Lê Trung Tín - 2390707</w:t>
-            </w:r>
-          </w:p>
-        </w:tc>
-      </w:tr>
-    </w:tbl>
-    <w:p/>
+      <w:bookmarkEnd w:id="1"/>
+    </w:p>
+    <w:p>
+      <w:pPr>
+        <w:rPr>
+          <w:b/>
+          <w:bCs/>
+          <w:sz w:val="34"/>
+          <w:szCs w:val="34"/>
+        </w:rPr>
+      </w:pPr>
+    </w:p>
+    <w:p>
+      <w:pPr>
+        <w:ind w:left="4320"/>
+        <w:rPr>
+          <w:b/>
+          <w:bCs/>
+          <w:szCs w:val="28"/>
+        </w:rPr>
+      </w:pPr>
+      <w:r>
+        <w:rPr>
+          <w:b/>
+          <w:bCs/>
+          <w:szCs w:val="28"/>
+        </w:rPr>
+        <w:t>Nhóm 03</w:t>
+      </w:r>
+    </w:p>
+    <w:p>
+      <w:pPr>
+        <w:ind w:left="4320"/>
+        <w:rPr>
+          <w:b/>
+          <w:bCs/>
+          <w:szCs w:val="28"/>
+        </w:rPr>
+      </w:pPr>
+      <w:r>
+        <w:rPr>
+          <w:b/>
+          <w:bCs/>
+          <w:szCs w:val="28"/>
+        </w:rPr>
+        <w:t>Họ và tên: Nguyễn Duy Huân – 2390703</w:t>
+      </w:r>
+    </w:p>
+    <w:p>
+      <w:pPr>
+        <w:ind w:left="4320"/>
+        <w:rPr>
+          <w:b/>
+          <w:bCs/>
+          <w:szCs w:val="28"/>
+        </w:rPr>
+      </w:pPr>
+      <w:r>
+        <w:rPr>
+          <w:b/>
+          <w:bCs/>
+          <w:szCs w:val="28"/>
+        </w:rPr>
+        <w:t xml:space="preserve">Họ và tên: </w:t>
+      </w:r>
+      <w:r>
+        <w:rPr>
+          <w:b/>
+          <w:bCs/>
+          <w:szCs w:val="28"/>
+        </w:rPr>
+        <w:t>Lê Trung Tín – 2390707</w:t>
+      </w:r>
+    </w:p>
+    <w:p>
+      <w:pPr>
+        <w:ind w:left="4320"/>
+        <w:rPr>
+          <w:b/>
+          <w:bCs/>
+          <w:szCs w:val="28"/>
+        </w:rPr>
+      </w:pPr>
+      <w:r>
+        <w:rPr>
+          <w:b/>
+          <w:bCs/>
+          <w:szCs w:val="28"/>
+        </w:rPr>
+        <w:t xml:space="preserve">Họ và tên: Đặng Đình Gia Bảo </w:t>
+      </w:r>
+      <w:r>
+        <w:rPr>
+          <w:b/>
+          <w:bCs/>
+          <w:szCs w:val="28"/>
+        </w:rPr>
+        <w:t>–</w:t>
+      </w:r>
+      <w:r>
+        <w:rPr>
+          <w:b/>
+          <w:bCs/>
+          <w:szCs w:val="28"/>
+        </w:rPr>
+        <w:t xml:space="preserve"> 2390701</w:t>
+      </w:r>
+    </w:p>
+    <w:p>
+      <w:pPr>
+        <w:ind w:left="4320"/>
+        <w:rPr>
+          <w:b/>
+          <w:bCs/>
+          <w:szCs w:val="28"/>
+        </w:rPr>
+      </w:pPr>
+      <w:r>
+        <w:rPr>
+          <w:b/>
+          <w:bCs/>
+          <w:szCs w:val="28"/>
+        </w:rPr>
+        <w:t>Giảng Viên: TS. Nguyễn Thị Lưỡng</w:t>
+      </w:r>
+    </w:p>
+    <w:p>
+      <w:pPr>
+        <w:ind w:left="4320"/>
+        <w:rPr>
+          <w:b/>
+          <w:bCs/>
+          <w:szCs w:val="28"/>
+        </w:rPr>
+      </w:pPr>
+    </w:p>
+    <w:p>
+      <w:pPr>
+        <w:ind w:left="4320"/>
+        <w:rPr>
+          <w:b/>
+          <w:bCs/>
+          <w:szCs w:val="28"/>
+        </w:rPr>
+      </w:pPr>
+    </w:p>
+    <w:p>
+      <w:pPr>
+        <w:ind w:left="4320"/>
+        <w:rPr>
+          <w:b/>
+          <w:bCs/>
+          <w:szCs w:val="28"/>
+        </w:rPr>
+      </w:pPr>
+    </w:p>
+    <w:p>
+      <w:pPr>
+        <w:ind w:left="4320"/>
+        <w:rPr>
+          <w:b/>
+          <w:bCs/>
+          <w:szCs w:val="28"/>
+        </w:rPr>
+      </w:pPr>
+    </w:p>
+    <w:p>
+      <w:pPr>
+        <w:rPr>
+          <w:b/>
+          <w:bCs/>
+          <w:szCs w:val="28"/>
+        </w:rPr>
+      </w:pPr>
+    </w:p>
+    <w:p>
+      <w:pPr>
+        <w:rPr>
+          <w:b/>
+          <w:bCs/>
+          <w:szCs w:val="28"/>
+        </w:rPr>
+      </w:pPr>
+    </w:p>
+    <w:p>
+      <w:pPr>
+        <w:jc w:val="center"/>
+        <w:rPr>
+          <w:b/>
+          <w:bCs/>
+          <w:sz w:val="34"/>
+          <w:szCs w:val="34"/>
+        </w:rPr>
+      </w:pPr>
+      <w:r>
+        <w:rPr>
+          <w:b/>
+          <w:bCs/>
+          <w:szCs w:val="28"/>
+        </w:rPr>
+        <w:t>Hồ Chí Minh – 4/2024</w:t>
+      </w:r>
+      <w:r>
+        <w:br w:type="page"/>
+      </w:r>
+    </w:p>
+    <w:bookmarkEnd w:id="0" w:displacedByCustomXml="next"/>
     <w:sdt>
       <w:sdtPr>
         <w:rPr>
@@ -257,6 +353,22 @@
         </w:rPr>
       </w:sdtEndPr>
       <w:sdtContent>
+        <w:p>
+          <w:pPr>
+            <w:pStyle w:val="TOCHeading"/>
+            <w:jc w:val="center"/>
+            <w:rPr>
+              <w:rFonts w:ascii="Times New Roman" w:eastAsiaTheme="minorHAnsi" w:hAnsi="Times New Roman" w:cstheme="minorBidi"/>
+              <w:b/>
+              <w:bCs/>
+              <w:color w:val="auto"/>
+              <w:kern w:val="2"/>
+              <w:sz w:val="28"/>
+              <w:szCs w:val="22"/>
+              <w14:ligatures w14:val="standardContextual"/>
+            </w:rPr>
+          </w:pPr>
+        </w:p>
         <w:p>
           <w:pPr>
             <w:pStyle w:val="TOCHeading"/>
@@ -315,7 +427,7 @@
             </w:rPr>
             <w:fldChar w:fldCharType="separate"/>
           </w:r>
-          <w:hyperlink w:anchor="_Toc163321854" w:history="1">
+          <w:hyperlink w:anchor="_Toc164460850" w:history="1">
             <w:r>
               <w:rPr>
                 <w:rStyle w:val="Hyperlink"/>
@@ -342,7 +454,7 @@
                 <w:noProof/>
                 <w:webHidden/>
               </w:rPr>
-              <w:instrText xml:space="preserve"> PAGEREF _Toc163321854 \h </w:instrText>
+              <w:instrText xml:space="preserve"> PAGEREF _Toc164460850 \h </w:instrText>
             </w:r>
             <w:r>
               <w:rPr>
@@ -386,7 +498,7 @@
               <w:sz w:val="22"/>
             </w:rPr>
           </w:pPr>
-          <w:hyperlink w:anchor="_Toc163321855" w:history="1">
+          <w:hyperlink w:anchor="_Toc164460851" w:history="1">
             <w:r>
               <w:rPr>
                 <w:rStyle w:val="Hyperlink"/>
@@ -428,7 +540,7 @@
                 <w:noProof/>
                 <w:webHidden/>
               </w:rPr>
-              <w:instrText xml:space="preserve"> PAGEREF _Toc163321855 \h </w:instrText>
+              <w:instrText xml:space="preserve"> PAGEREF _Toc164460851 \h </w:instrText>
             </w:r>
             <w:r>
               <w:rPr>
@@ -448,7 +560,7 @@
                 <w:noProof/>
                 <w:webHidden/>
               </w:rPr>
-              <w:t>2</w:t>
+              <w:t>4</w:t>
             </w:r>
             <w:r>
               <w:rPr>
@@ -472,7 +584,7 @@
               <w:sz w:val="22"/>
             </w:rPr>
           </w:pPr>
-          <w:hyperlink w:anchor="_Toc163321856" w:history="1">
+          <w:hyperlink w:anchor="_Toc164460852" w:history="1">
             <w:r>
               <w:rPr>
                 <w:rStyle w:val="Hyperlink"/>
@@ -514,7 +626,7 @@
                 <w:noProof/>
                 <w:webHidden/>
               </w:rPr>
-              <w:instrText xml:space="preserve"> PAGEREF _Toc163321856 \h </w:instrText>
+              <w:instrText xml:space="preserve"> PAGEREF _Toc164460852 \h </w:instrText>
             </w:r>
             <w:r>
               <w:rPr>
@@ -534,7 +646,7 @@
                 <w:noProof/>
                 <w:webHidden/>
               </w:rPr>
-              <w:t>3</w:t>
+              <w:t>5</w:t>
             </w:r>
             <w:r>
               <w:rPr>
@@ -558,7 +670,7 @@
               <w:sz w:val="22"/>
             </w:rPr>
           </w:pPr>
-          <w:hyperlink w:anchor="_Toc163321857" w:history="1">
+          <w:hyperlink w:anchor="_Toc164460853" w:history="1">
             <w:r>
               <w:rPr>
                 <w:rStyle w:val="Hyperlink"/>
@@ -600,7 +712,7 @@
                 <w:noProof/>
                 <w:webHidden/>
               </w:rPr>
-              <w:instrText xml:space="preserve"> PAGEREF _Toc163321857 \h </w:instrText>
+              <w:instrText xml:space="preserve"> PAGEREF _Toc164460853 \h </w:instrText>
             </w:r>
             <w:r>
               <w:rPr>
@@ -620,7 +732,7 @@
                 <w:noProof/>
                 <w:webHidden/>
               </w:rPr>
-              <w:t>7</w:t>
+              <w:t>9</w:t>
             </w:r>
             <w:r>
               <w:rPr>
@@ -644,7 +756,7 @@
               <w:sz w:val="22"/>
             </w:rPr>
           </w:pPr>
-          <w:hyperlink w:anchor="_Toc163321858" w:history="1">
+          <w:hyperlink w:anchor="_Toc164460854" w:history="1">
             <w:r>
               <w:rPr>
                 <w:rStyle w:val="Hyperlink"/>
@@ -686,7 +798,7 @@
                 <w:noProof/>
                 <w:webHidden/>
               </w:rPr>
-              <w:instrText xml:space="preserve"> PAGEREF _Toc163321858 \h </w:instrText>
+              <w:instrText xml:space="preserve"> PAGEREF _Toc164460854 \h </w:instrText>
             </w:r>
             <w:r>
               <w:rPr>
@@ -706,7 +818,7 @@
                 <w:noProof/>
                 <w:webHidden/>
               </w:rPr>
-              <w:t>8</w:t>
+              <w:t>10</w:t>
             </w:r>
             <w:r>
               <w:rPr>
@@ -730,7 +842,7 @@
               <w:sz w:val="22"/>
             </w:rPr>
           </w:pPr>
-          <w:hyperlink w:anchor="_Toc163321859" w:history="1">
+          <w:hyperlink w:anchor="_Toc164460855" w:history="1">
             <w:r>
               <w:rPr>
                 <w:rStyle w:val="Hyperlink"/>
@@ -772,7 +884,7 @@
                 <w:noProof/>
                 <w:webHidden/>
               </w:rPr>
-              <w:instrText xml:space="preserve"> PAGEREF _Toc163321859 \h </w:instrText>
+              <w:instrText xml:space="preserve"> PAGEREF _Toc164460855 \h </w:instrText>
             </w:r>
             <w:r>
               <w:rPr>
@@ -792,7 +904,7 @@
                 <w:noProof/>
                 <w:webHidden/>
               </w:rPr>
-              <w:t>9</w:t>
+              <w:t>11</w:t>
             </w:r>
             <w:r>
               <w:rPr>
@@ -816,7 +928,7 @@
               <w:sz w:val="22"/>
             </w:rPr>
           </w:pPr>
-          <w:hyperlink w:anchor="_Toc163321860" w:history="1">
+          <w:hyperlink w:anchor="_Toc164460856" w:history="1">
             <w:r>
               <w:rPr>
                 <w:rStyle w:val="Hyperlink"/>
@@ -858,7 +970,7 @@
                 <w:noProof/>
                 <w:webHidden/>
               </w:rPr>
-              <w:instrText xml:space="preserve"> PAGEREF _Toc163321860 \h </w:instrText>
+              <w:instrText xml:space="preserve"> PAGEREF _Toc164460856 \h </w:instrText>
             </w:r>
             <w:r>
               <w:rPr>
@@ -878,7 +990,7 @@
                 <w:noProof/>
                 <w:webHidden/>
               </w:rPr>
-              <w:t>13</w:t>
+              <w:t>15</w:t>
             </w:r>
             <w:r>
               <w:rPr>
@@ -906,21 +1018,942 @@
     <w:p>
       <w:pPr>
         <w:rPr>
+          <w:noProof/>
+        </w:rPr>
+      </w:pPr>
+      <w:r>
+        <w:br w:type="page"/>
+      </w:r>
+      <w:r>
+        <w:fldChar w:fldCharType="begin"/>
+      </w:r>
+      <w:r>
+        <w:instrText xml:space="preserve"> TOC \h \z \c "Hình 1." </w:instrText>
+      </w:r>
+      <w:r>
+        <w:fldChar w:fldCharType="separate"/>
+      </w:r>
+    </w:p>
+    <w:p>
+      <w:pPr>
+        <w:pStyle w:val="TableofFigures"/>
+        <w:tabs>
+          <w:tab w:val="right" w:leader="dot" w:pos="9350"/>
+        </w:tabs>
+        <w:rPr>
+          <w:rFonts w:asciiTheme="minorHAnsi" w:eastAsiaTheme="minorEastAsia" w:hAnsiTheme="minorHAnsi"/>
+          <w:noProof/>
+          <w:sz w:val="22"/>
+        </w:rPr>
+      </w:pPr>
+      <w:hyperlink w:anchor="_Toc164461935" w:history="1">
+        <w:r>
+          <w:rPr>
+            <w:rStyle w:val="Hyperlink"/>
+            <w:noProof/>
+          </w:rPr>
+          <w:t>Hình 1. 1: Sơ đồ mạch cầu diode không tụ lọc</w:t>
+        </w:r>
+        <w:r>
+          <w:rPr>
+            <w:noProof/>
+            <w:webHidden/>
+          </w:rPr>
+          <w:tab/>
+        </w:r>
+        <w:r>
+          <w:rPr>
+            <w:noProof/>
+            <w:webHidden/>
+          </w:rPr>
+          <w:fldChar w:fldCharType="begin"/>
+        </w:r>
+        <w:r>
+          <w:rPr>
+            <w:noProof/>
+            <w:webHidden/>
+          </w:rPr>
+          <w:instrText xml:space="preserve"> PAGEREF _Toc164461935 \h </w:instrText>
+        </w:r>
+        <w:r>
+          <w:rPr>
+            <w:noProof/>
+            <w:webHidden/>
+          </w:rPr>
+        </w:r>
+        <w:r>
+          <w:rPr>
+            <w:noProof/>
+            <w:webHidden/>
+          </w:rPr>
+          <w:fldChar w:fldCharType="separate"/>
+        </w:r>
+        <w:r>
+          <w:rPr>
+            <w:noProof/>
+            <w:webHidden/>
+          </w:rPr>
+          <w:t>4</w:t>
+        </w:r>
+        <w:r>
+          <w:rPr>
+            <w:noProof/>
+            <w:webHidden/>
+          </w:rPr>
+          <w:fldChar w:fldCharType="end"/>
+        </w:r>
+      </w:hyperlink>
+    </w:p>
+    <w:p>
+      <w:pPr>
+        <w:spacing w:after="0" w:line="48" w:lineRule="auto"/>
+        <w:rPr>
+          <w:noProof/>
+        </w:rPr>
+      </w:pPr>
+      <w:r>
+        <w:fldChar w:fldCharType="end"/>
+      </w:r>
+      <w:r>
+        <w:fldChar w:fldCharType="begin"/>
+      </w:r>
+      <w:r>
+        <w:instrText xml:space="preserve"> TOC \h \z \c "Hình 2." </w:instrText>
+      </w:r>
+      <w:r>
+        <w:fldChar w:fldCharType="separate"/>
+      </w:r>
+    </w:p>
+    <w:p>
+      <w:pPr>
+        <w:pStyle w:val="TableofFigures"/>
+        <w:tabs>
+          <w:tab w:val="right" w:leader="dot" w:pos="9350"/>
+        </w:tabs>
+        <w:rPr>
+          <w:rFonts w:asciiTheme="minorHAnsi" w:eastAsiaTheme="minorEastAsia" w:hAnsiTheme="minorHAnsi"/>
+          <w:noProof/>
+          <w:sz w:val="22"/>
+        </w:rPr>
+      </w:pPr>
+      <w:hyperlink w:anchor="_Toc164461939" w:history="1">
+        <w:r>
+          <w:rPr>
+            <w:rStyle w:val="Hyperlink"/>
+            <w:noProof/>
+          </w:rPr>
+          <w:t>Hình 2. 1: Dạng sóng đầu vào Vin</w:t>
+        </w:r>
+        <w:r>
+          <w:rPr>
+            <w:noProof/>
+            <w:webHidden/>
+          </w:rPr>
+          <w:tab/>
+        </w:r>
+        <w:r>
+          <w:rPr>
+            <w:noProof/>
+            <w:webHidden/>
+          </w:rPr>
+          <w:fldChar w:fldCharType="begin"/>
+        </w:r>
+        <w:r>
+          <w:rPr>
+            <w:noProof/>
+            <w:webHidden/>
+          </w:rPr>
+          <w:instrText xml:space="preserve"> PAGEREF _Toc164461939 \h </w:instrText>
+        </w:r>
+        <w:r>
+          <w:rPr>
+            <w:noProof/>
+            <w:webHidden/>
+          </w:rPr>
+        </w:r>
+        <w:r>
+          <w:rPr>
+            <w:noProof/>
+            <w:webHidden/>
+          </w:rPr>
+          <w:fldChar w:fldCharType="separate"/>
+        </w:r>
+        <w:r>
+          <w:rPr>
+            <w:noProof/>
+            <w:webHidden/>
+          </w:rPr>
+          <w:t>5</w:t>
+        </w:r>
+        <w:r>
+          <w:rPr>
+            <w:noProof/>
+            <w:webHidden/>
+          </w:rPr>
+          <w:fldChar w:fldCharType="end"/>
+        </w:r>
+      </w:hyperlink>
+    </w:p>
+    <w:p>
+      <w:pPr>
+        <w:pStyle w:val="TableofFigures"/>
+        <w:tabs>
+          <w:tab w:val="right" w:leader="dot" w:pos="9350"/>
+        </w:tabs>
+        <w:rPr>
+          <w:rFonts w:asciiTheme="minorHAnsi" w:eastAsiaTheme="minorEastAsia" w:hAnsiTheme="minorHAnsi"/>
+          <w:noProof/>
+          <w:sz w:val="22"/>
+        </w:rPr>
+      </w:pPr>
+      <w:hyperlink w:anchor="_Toc164461940" w:history="1">
+        <w:r>
+          <w:rPr>
+            <w:rStyle w:val="Hyperlink"/>
+            <w:noProof/>
+          </w:rPr>
+          <w:t>Hình 2. 2: Dạng sóng đầu ra với thành phần DC và AC kết hợp</w:t>
+        </w:r>
+        <w:r>
+          <w:rPr>
+            <w:noProof/>
+            <w:webHidden/>
+          </w:rPr>
+          <w:tab/>
+        </w:r>
+        <w:r>
+          <w:rPr>
+            <w:noProof/>
+            <w:webHidden/>
+          </w:rPr>
+          <w:fldChar w:fldCharType="begin"/>
+        </w:r>
+        <w:r>
+          <w:rPr>
+            <w:noProof/>
+            <w:webHidden/>
+          </w:rPr>
+          <w:instrText xml:space="preserve"> PAGEREF _Toc164461940 \h </w:instrText>
+        </w:r>
+        <w:r>
+          <w:rPr>
+            <w:noProof/>
+            <w:webHidden/>
+          </w:rPr>
+        </w:r>
+        <w:r>
+          <w:rPr>
+            <w:noProof/>
+            <w:webHidden/>
+          </w:rPr>
+          <w:fldChar w:fldCharType="separate"/>
+        </w:r>
+        <w:r>
+          <w:rPr>
+            <w:noProof/>
+            <w:webHidden/>
+          </w:rPr>
+          <w:t>6</w:t>
+        </w:r>
+        <w:r>
+          <w:rPr>
+            <w:noProof/>
+            <w:webHidden/>
+          </w:rPr>
+          <w:fldChar w:fldCharType="end"/>
+        </w:r>
+      </w:hyperlink>
+    </w:p>
+    <w:p>
+      <w:pPr>
+        <w:pStyle w:val="TableofFigures"/>
+        <w:tabs>
+          <w:tab w:val="right" w:leader="dot" w:pos="9350"/>
+        </w:tabs>
+        <w:rPr>
+          <w:rFonts w:asciiTheme="minorHAnsi" w:eastAsiaTheme="minorEastAsia" w:hAnsiTheme="minorHAnsi"/>
+          <w:noProof/>
+          <w:sz w:val="22"/>
+        </w:rPr>
+      </w:pPr>
+      <w:hyperlink w:anchor="_Toc164461941" w:history="1">
+        <w:r>
+          <w:rPr>
+            <w:rStyle w:val="Hyperlink"/>
+            <w:noProof/>
+          </w:rPr>
+          <w:t>Hình 2. 3: Dạng sóng đầu ra đo được với thành phần AC tách biệt</w:t>
+        </w:r>
+        <w:r>
+          <w:rPr>
+            <w:noProof/>
+            <w:webHidden/>
+          </w:rPr>
+          <w:tab/>
+        </w:r>
+        <w:r>
+          <w:rPr>
+            <w:noProof/>
+            <w:webHidden/>
+          </w:rPr>
+          <w:fldChar w:fldCharType="begin"/>
+        </w:r>
+        <w:r>
+          <w:rPr>
+            <w:noProof/>
+            <w:webHidden/>
+          </w:rPr>
+          <w:instrText xml:space="preserve"> PAGEREF _Toc164461941 \h </w:instrText>
+        </w:r>
+        <w:r>
+          <w:rPr>
+            <w:noProof/>
+            <w:webHidden/>
+          </w:rPr>
+        </w:r>
+        <w:r>
+          <w:rPr>
+            <w:noProof/>
+            <w:webHidden/>
+          </w:rPr>
+          <w:fldChar w:fldCharType="separate"/>
+        </w:r>
+        <w:r>
+          <w:rPr>
+            <w:noProof/>
+            <w:webHidden/>
+          </w:rPr>
+          <w:t>7</w:t>
+        </w:r>
+        <w:r>
+          <w:rPr>
+            <w:noProof/>
+            <w:webHidden/>
+          </w:rPr>
+          <w:fldChar w:fldCharType="end"/>
+        </w:r>
+      </w:hyperlink>
+    </w:p>
+    <w:p>
+      <w:pPr>
+        <w:pStyle w:val="TableofFigures"/>
+        <w:tabs>
+          <w:tab w:val="right" w:leader="dot" w:pos="9350"/>
+        </w:tabs>
+        <w:rPr>
+          <w:rFonts w:asciiTheme="minorHAnsi" w:eastAsiaTheme="minorEastAsia" w:hAnsiTheme="minorHAnsi"/>
+          <w:noProof/>
+          <w:sz w:val="22"/>
+        </w:rPr>
+      </w:pPr>
+      <w:hyperlink w:anchor="_Toc164461942" w:history="1">
+        <w:r>
+          <w:rPr>
+            <w:rStyle w:val="Hyperlink"/>
+            <w:noProof/>
+          </w:rPr>
+          <w:t>Hình 2. 4: Điện áp đầu ra đo được bằng VOM</w:t>
+        </w:r>
+        <w:r>
+          <w:rPr>
+            <w:noProof/>
+            <w:webHidden/>
+          </w:rPr>
+          <w:tab/>
+        </w:r>
+        <w:r>
+          <w:rPr>
+            <w:noProof/>
+            <w:webHidden/>
+          </w:rPr>
+          <w:fldChar w:fldCharType="begin"/>
+        </w:r>
+        <w:r>
+          <w:rPr>
+            <w:noProof/>
+            <w:webHidden/>
+          </w:rPr>
+          <w:instrText xml:space="preserve"> PAGEREF _Toc164461942 \h </w:instrText>
+        </w:r>
+        <w:r>
+          <w:rPr>
+            <w:noProof/>
+            <w:webHidden/>
+          </w:rPr>
+        </w:r>
+        <w:r>
+          <w:rPr>
+            <w:noProof/>
+            <w:webHidden/>
+          </w:rPr>
+          <w:fldChar w:fldCharType="separate"/>
+        </w:r>
+        <w:r>
+          <w:rPr>
+            <w:noProof/>
+            <w:webHidden/>
+          </w:rPr>
+          <w:t>8</w:t>
+        </w:r>
+        <w:r>
+          <w:rPr>
+            <w:noProof/>
+            <w:webHidden/>
+          </w:rPr>
+          <w:fldChar w:fldCharType="end"/>
+        </w:r>
+      </w:hyperlink>
+    </w:p>
+    <w:p>
+      <w:pPr>
+        <w:pStyle w:val="TableofFigures"/>
+        <w:tabs>
+          <w:tab w:val="right" w:leader="dot" w:pos="9350"/>
+        </w:tabs>
+        <w:rPr>
+          <w:rFonts w:asciiTheme="minorHAnsi" w:eastAsiaTheme="minorEastAsia" w:hAnsiTheme="minorHAnsi"/>
+          <w:noProof/>
+          <w:sz w:val="22"/>
+        </w:rPr>
+      </w:pPr>
+      <w:hyperlink w:anchor="_Toc164461943" w:history="1">
+        <w:r>
+          <w:rPr>
+            <w:rStyle w:val="Hyperlink"/>
+            <w:noProof/>
+          </w:rPr>
+          <w:t>Hình 2. 5: Dòng điện ngõ ra đo được bằng VOM</w:t>
+        </w:r>
+        <w:r>
+          <w:rPr>
+            <w:noProof/>
+            <w:webHidden/>
+          </w:rPr>
+          <w:tab/>
+        </w:r>
+        <w:r>
+          <w:rPr>
+            <w:noProof/>
+            <w:webHidden/>
+          </w:rPr>
+          <w:fldChar w:fldCharType="begin"/>
+        </w:r>
+        <w:r>
+          <w:rPr>
+            <w:noProof/>
+            <w:webHidden/>
+          </w:rPr>
+          <w:instrText xml:space="preserve"> PAGEREF _Toc164461943 \h </w:instrText>
+        </w:r>
+        <w:r>
+          <w:rPr>
+            <w:noProof/>
+            <w:webHidden/>
+          </w:rPr>
+        </w:r>
+        <w:r>
+          <w:rPr>
+            <w:noProof/>
+            <w:webHidden/>
+          </w:rPr>
+          <w:fldChar w:fldCharType="separate"/>
+        </w:r>
+        <w:r>
+          <w:rPr>
+            <w:noProof/>
+            <w:webHidden/>
+          </w:rPr>
+          <w:t>8</w:t>
+        </w:r>
+        <w:r>
+          <w:rPr>
+            <w:noProof/>
+            <w:webHidden/>
+          </w:rPr>
+          <w:fldChar w:fldCharType="end"/>
+        </w:r>
+      </w:hyperlink>
+    </w:p>
+    <w:p>
+      <w:pPr>
+        <w:spacing w:after="0" w:line="48" w:lineRule="auto"/>
+        <w:rPr>
+          <w:noProof/>
+        </w:rPr>
+      </w:pPr>
+      <w:r>
+        <w:fldChar w:fldCharType="end"/>
+      </w:r>
+      <w:r>
+        <w:fldChar w:fldCharType="begin"/>
+      </w:r>
+      <w:r>
+        <w:instrText xml:space="preserve"> TOC \h \z \c "Hình 4." </w:instrText>
+      </w:r>
+      <w:r>
+        <w:fldChar w:fldCharType="separate"/>
+      </w:r>
+    </w:p>
+    <w:p>
+      <w:pPr>
+        <w:pStyle w:val="TableofFigures"/>
+        <w:tabs>
+          <w:tab w:val="right" w:leader="dot" w:pos="9350"/>
+        </w:tabs>
+        <w:rPr>
+          <w:rFonts w:asciiTheme="minorHAnsi" w:eastAsiaTheme="minorEastAsia" w:hAnsiTheme="minorHAnsi"/>
+          <w:noProof/>
+          <w:sz w:val="22"/>
+        </w:rPr>
+      </w:pPr>
+      <w:hyperlink w:anchor="_Toc164461951" w:history="1">
+        <w:r>
+          <w:rPr>
+            <w:rStyle w:val="Hyperlink"/>
+            <w:noProof/>
+          </w:rPr>
+          <w:t>Hình 4. 1: Sơ đồ mạch cầu diode có tụ lọc 10uF</w:t>
+        </w:r>
+        <w:r>
+          <w:rPr>
+            <w:noProof/>
+            <w:webHidden/>
+          </w:rPr>
+          <w:tab/>
+        </w:r>
+        <w:r>
+          <w:rPr>
+            <w:noProof/>
+            <w:webHidden/>
+          </w:rPr>
+          <w:fldChar w:fldCharType="begin"/>
+        </w:r>
+        <w:r>
+          <w:rPr>
+            <w:noProof/>
+            <w:webHidden/>
+          </w:rPr>
+          <w:instrText xml:space="preserve"> PAGEREF _Toc164461951 \h </w:instrText>
+        </w:r>
+        <w:r>
+          <w:rPr>
+            <w:noProof/>
+            <w:webHidden/>
+          </w:rPr>
+        </w:r>
+        <w:r>
+          <w:rPr>
+            <w:noProof/>
+            <w:webHidden/>
+          </w:rPr>
+          <w:fldChar w:fldCharType="separate"/>
+        </w:r>
+        <w:r>
+          <w:rPr>
+            <w:noProof/>
+            <w:webHidden/>
+          </w:rPr>
+          <w:t>10</w:t>
+        </w:r>
+        <w:r>
+          <w:rPr>
+            <w:noProof/>
+            <w:webHidden/>
+          </w:rPr>
+          <w:fldChar w:fldCharType="end"/>
+        </w:r>
+      </w:hyperlink>
+    </w:p>
+    <w:p>
+      <w:pPr>
+        <w:spacing w:after="0" w:line="48" w:lineRule="auto"/>
+        <w:rPr>
+          <w:noProof/>
+        </w:rPr>
+      </w:pPr>
+      <w:r>
+        <w:fldChar w:fldCharType="end"/>
+      </w:r>
+      <w:r>
+        <w:fldChar w:fldCharType="begin"/>
+      </w:r>
+      <w:r>
+        <w:instrText xml:space="preserve"> TOC \h \z \c "Hình 5." </w:instrText>
+      </w:r>
+      <w:r>
+        <w:fldChar w:fldCharType="separate"/>
+      </w:r>
+    </w:p>
+    <w:p>
+      <w:pPr>
+        <w:pStyle w:val="TableofFigures"/>
+        <w:tabs>
+          <w:tab w:val="right" w:leader="dot" w:pos="9350"/>
+        </w:tabs>
+        <w:rPr>
+          <w:rFonts w:asciiTheme="minorHAnsi" w:eastAsiaTheme="minorEastAsia" w:hAnsiTheme="minorHAnsi"/>
+          <w:noProof/>
+          <w:sz w:val="22"/>
+        </w:rPr>
+      </w:pPr>
+      <w:hyperlink w:anchor="_Toc164461955" w:history="1">
+        <w:r>
+          <w:rPr>
+            <w:rStyle w:val="Hyperlink"/>
+            <w:noProof/>
+          </w:rPr>
+          <w:t>Hình 5. 1: Dạng sóng đầu vào Vin</w:t>
+        </w:r>
+        <w:r>
+          <w:rPr>
+            <w:noProof/>
+            <w:webHidden/>
+          </w:rPr>
+          <w:tab/>
+        </w:r>
+        <w:r>
+          <w:rPr>
+            <w:noProof/>
+            <w:webHidden/>
+          </w:rPr>
+          <w:fldChar w:fldCharType="begin"/>
+        </w:r>
+        <w:r>
+          <w:rPr>
+            <w:noProof/>
+            <w:webHidden/>
+          </w:rPr>
+          <w:instrText xml:space="preserve"> PAGEREF _Toc164461955 \h </w:instrText>
+        </w:r>
+        <w:r>
+          <w:rPr>
+            <w:noProof/>
+            <w:webHidden/>
+          </w:rPr>
+        </w:r>
+        <w:r>
+          <w:rPr>
+            <w:noProof/>
+            <w:webHidden/>
+          </w:rPr>
+          <w:fldChar w:fldCharType="separate"/>
+        </w:r>
+        <w:r>
+          <w:rPr>
+            <w:noProof/>
+            <w:webHidden/>
+          </w:rPr>
+          <w:t>11</w:t>
+        </w:r>
+        <w:r>
+          <w:rPr>
+            <w:noProof/>
+            <w:webHidden/>
+          </w:rPr>
+          <w:fldChar w:fldCharType="end"/>
+        </w:r>
+      </w:hyperlink>
+    </w:p>
+    <w:p>
+      <w:pPr>
+        <w:pStyle w:val="TableofFigures"/>
+        <w:tabs>
+          <w:tab w:val="right" w:leader="dot" w:pos="9350"/>
+        </w:tabs>
+        <w:rPr>
+          <w:rFonts w:asciiTheme="minorHAnsi" w:eastAsiaTheme="minorEastAsia" w:hAnsiTheme="minorHAnsi"/>
+          <w:noProof/>
+          <w:sz w:val="22"/>
+        </w:rPr>
+      </w:pPr>
+      <w:hyperlink w:anchor="_Toc164461956" w:history="1">
+        <w:r>
+          <w:rPr>
+            <w:rStyle w:val="Hyperlink"/>
+            <w:noProof/>
+          </w:rPr>
+          <w:t>Hình 5. 2: Dạng sóng ngõ ra với thành phần AC và DC</w:t>
+        </w:r>
+        <w:r>
+          <w:rPr>
+            <w:noProof/>
+            <w:webHidden/>
+          </w:rPr>
+          <w:tab/>
+        </w:r>
+        <w:r>
+          <w:rPr>
+            <w:noProof/>
+            <w:webHidden/>
+          </w:rPr>
+          <w:fldChar w:fldCharType="begin"/>
+        </w:r>
+        <w:r>
+          <w:rPr>
+            <w:noProof/>
+            <w:webHidden/>
+          </w:rPr>
+          <w:instrText xml:space="preserve"> PAGEREF _Toc164461956 \h </w:instrText>
+        </w:r>
+        <w:r>
+          <w:rPr>
+            <w:noProof/>
+            <w:webHidden/>
+          </w:rPr>
+        </w:r>
+        <w:r>
+          <w:rPr>
+            <w:noProof/>
+            <w:webHidden/>
+          </w:rPr>
+          <w:fldChar w:fldCharType="separate"/>
+        </w:r>
+        <w:r>
+          <w:rPr>
+            <w:noProof/>
+            <w:webHidden/>
+          </w:rPr>
+          <w:t>12</w:t>
+        </w:r>
+        <w:r>
+          <w:rPr>
+            <w:noProof/>
+            <w:webHidden/>
+          </w:rPr>
+          <w:fldChar w:fldCharType="end"/>
+        </w:r>
+      </w:hyperlink>
+    </w:p>
+    <w:p>
+      <w:pPr>
+        <w:pStyle w:val="TableofFigures"/>
+        <w:tabs>
+          <w:tab w:val="right" w:leader="dot" w:pos="9350"/>
+        </w:tabs>
+        <w:rPr>
+          <w:rFonts w:asciiTheme="minorHAnsi" w:eastAsiaTheme="minorEastAsia" w:hAnsiTheme="minorHAnsi"/>
+          <w:noProof/>
+          <w:sz w:val="22"/>
+        </w:rPr>
+      </w:pPr>
+      <w:hyperlink w:anchor="_Toc164461957" w:history="1">
+        <w:r>
+          <w:rPr>
+            <w:rStyle w:val="Hyperlink"/>
+            <w:noProof/>
+          </w:rPr>
+          <w:t>Hình 5. 3: Dạng sóng ngõ ra với thành phần AC riêng biệt</w:t>
+        </w:r>
+        <w:r>
+          <w:rPr>
+            <w:noProof/>
+            <w:webHidden/>
+          </w:rPr>
+          <w:tab/>
+        </w:r>
+        <w:r>
+          <w:rPr>
+            <w:noProof/>
+            <w:webHidden/>
+          </w:rPr>
+          <w:fldChar w:fldCharType="begin"/>
+        </w:r>
+        <w:r>
+          <w:rPr>
+            <w:noProof/>
+            <w:webHidden/>
+          </w:rPr>
+          <w:instrText xml:space="preserve"> PAGEREF _Toc164461957 \h </w:instrText>
+        </w:r>
+        <w:r>
+          <w:rPr>
+            <w:noProof/>
+            <w:webHidden/>
+          </w:rPr>
+        </w:r>
+        <w:r>
+          <w:rPr>
+            <w:noProof/>
+            <w:webHidden/>
+          </w:rPr>
+          <w:fldChar w:fldCharType="separate"/>
+        </w:r>
+        <w:r>
+          <w:rPr>
+            <w:noProof/>
+            <w:webHidden/>
+          </w:rPr>
+          <w:t>13</w:t>
+        </w:r>
+        <w:r>
+          <w:rPr>
+            <w:noProof/>
+            <w:webHidden/>
+          </w:rPr>
+          <w:fldChar w:fldCharType="end"/>
+        </w:r>
+      </w:hyperlink>
+    </w:p>
+    <w:p>
+      <w:pPr>
+        <w:pStyle w:val="TableofFigures"/>
+        <w:tabs>
+          <w:tab w:val="right" w:leader="dot" w:pos="9350"/>
+        </w:tabs>
+        <w:rPr>
+          <w:rFonts w:asciiTheme="minorHAnsi" w:eastAsiaTheme="minorEastAsia" w:hAnsiTheme="minorHAnsi"/>
+          <w:noProof/>
+          <w:sz w:val="22"/>
+        </w:rPr>
+      </w:pPr>
+      <w:hyperlink w:anchor="_Toc164461958" w:history="1">
+        <w:r>
+          <w:rPr>
+            <w:rStyle w:val="Hyperlink"/>
+            <w:noProof/>
+          </w:rPr>
+          <w:t>Hình 5. 4: Giá trị điện áp ngõ vào và ra đo được trên VOM</w:t>
+        </w:r>
+        <w:r>
+          <w:rPr>
+            <w:noProof/>
+            <w:webHidden/>
+          </w:rPr>
+          <w:tab/>
+        </w:r>
+        <w:r>
+          <w:rPr>
+            <w:noProof/>
+            <w:webHidden/>
+          </w:rPr>
+          <w:fldChar w:fldCharType="begin"/>
+        </w:r>
+        <w:r>
+          <w:rPr>
+            <w:noProof/>
+            <w:webHidden/>
+          </w:rPr>
+          <w:instrText xml:space="preserve"> PAGEREF _Toc164461958 \h </w:instrText>
+        </w:r>
+        <w:r>
+          <w:rPr>
+            <w:noProof/>
+            <w:webHidden/>
+          </w:rPr>
+        </w:r>
+        <w:r>
+          <w:rPr>
+            <w:noProof/>
+            <w:webHidden/>
+          </w:rPr>
+          <w:fldChar w:fldCharType="separate"/>
+        </w:r>
+        <w:r>
+          <w:rPr>
+            <w:noProof/>
+            <w:webHidden/>
+          </w:rPr>
+          <w:t>14</w:t>
+        </w:r>
+        <w:r>
+          <w:rPr>
+            <w:noProof/>
+            <w:webHidden/>
+          </w:rPr>
+          <w:fldChar w:fldCharType="end"/>
+        </w:r>
+      </w:hyperlink>
+    </w:p>
+    <w:p>
+      <w:pPr>
+        <w:pStyle w:val="TableofFigures"/>
+        <w:tabs>
+          <w:tab w:val="right" w:leader="dot" w:pos="9350"/>
+        </w:tabs>
+        <w:rPr>
+          <w:rFonts w:asciiTheme="minorHAnsi" w:eastAsiaTheme="minorEastAsia" w:hAnsiTheme="minorHAnsi"/>
+          <w:noProof/>
+          <w:sz w:val="22"/>
+        </w:rPr>
+      </w:pPr>
+      <w:hyperlink w:anchor="_Toc164461959" w:history="1">
+        <w:r>
+          <w:rPr>
+            <w:rStyle w:val="Hyperlink"/>
+            <w:noProof/>
+          </w:rPr>
+          <w:t>Hình 5. 5: Giá trị dòng điện ngõ ra đo được bằng VOM</w:t>
+        </w:r>
+        <w:r>
+          <w:rPr>
+            <w:noProof/>
+            <w:webHidden/>
+          </w:rPr>
+          <w:tab/>
+        </w:r>
+        <w:r>
+          <w:rPr>
+            <w:noProof/>
+            <w:webHidden/>
+          </w:rPr>
+          <w:fldChar w:fldCharType="begin"/>
+        </w:r>
+        <w:r>
+          <w:rPr>
+            <w:noProof/>
+            <w:webHidden/>
+          </w:rPr>
+          <w:instrText xml:space="preserve"> PAGEREF _Toc164461959 \h </w:instrText>
+        </w:r>
+        <w:r>
+          <w:rPr>
+            <w:noProof/>
+            <w:webHidden/>
+          </w:rPr>
+        </w:r>
+        <w:r>
+          <w:rPr>
+            <w:noProof/>
+            <w:webHidden/>
+          </w:rPr>
+          <w:fldChar w:fldCharType="separate"/>
+        </w:r>
+        <w:r>
+          <w:rPr>
+            <w:noProof/>
+            <w:webHidden/>
+          </w:rPr>
+          <w:t>14</w:t>
+        </w:r>
+        <w:r>
+          <w:rPr>
+            <w:noProof/>
+            <w:webHidden/>
+          </w:rPr>
+          <w:fldChar w:fldCharType="end"/>
+        </w:r>
+      </w:hyperlink>
+    </w:p>
+    <w:p>
+      <w:r>
+        <w:fldChar w:fldCharType="end"/>
+      </w:r>
+    </w:p>
+    <w:p>
+      <w:pPr>
+        <w:rPr>
           <w:rFonts w:eastAsiaTheme="majorEastAsia" w:cstheme="majorBidi"/>
           <w:b/>
           <w:sz w:val="32"/>
           <w:szCs w:val="26"/>
         </w:rPr>
       </w:pPr>
-      <w:r>
-        <w:br w:type="page"/>
-      </w:r>
     </w:p>
     <w:p>
       <w:pPr>
         <w:pStyle w:val="Heading2"/>
       </w:pPr>
-      <w:bookmarkStart w:id="1" w:name="_Toc163321855"/>
+      <w:bookmarkStart w:id="2" w:name="_Toc164460851"/>
       <w:r>
         <w:lastRenderedPageBreak/>
         <w:t>Sơ đồ mạch</w:t>
@@ -928,7 +1961,7 @@
       <w:r>
         <w:t xml:space="preserve"> không tụ lọc</w:t>
       </w:r>
-      <w:bookmarkEnd w:id="1"/>
+      <w:bookmarkEnd w:id="2"/>
     </w:p>
     <w:p>
       <w:pPr>
@@ -954,7 +1987,7 @@
                     <pic:cNvPicPr/>
                   </pic:nvPicPr>
                   <pic:blipFill>
-                    <a:blip r:embed="rId6"/>
+                    <a:blip r:embed="rId9"/>
                     <a:stretch>
                       <a:fillRect/>
                     </a:stretch>
@@ -974,7 +2007,153 @@
           </wp:inline>
         </w:drawing>
       </w:r>
-      <w:r>
+    </w:p>
+    <w:p>
+      <w:pPr>
+        <w:pStyle w:val="Caption"/>
+        <w:jc w:val="center"/>
+        <w:rPr>
+          <w:i w:val="0"/>
+          <w:iCs w:val="0"/>
+          <w:color w:val="auto"/>
+          <w:sz w:val="28"/>
+          <w:szCs w:val="28"/>
+        </w:rPr>
+      </w:pPr>
+      <w:bookmarkStart w:id="3" w:name="_Toc164461935"/>
+      <w:r>
+        <w:rPr>
+          <w:i w:val="0"/>
+          <w:iCs w:val="0"/>
+          <w:color w:val="auto"/>
+          <w:sz w:val="28"/>
+          <w:szCs w:val="28"/>
+        </w:rPr>
+        <w:t xml:space="preserve">Hình 1. </w:t>
+      </w:r>
+      <w:r>
+        <w:rPr>
+          <w:i w:val="0"/>
+          <w:iCs w:val="0"/>
+          <w:color w:val="auto"/>
+          <w:sz w:val="28"/>
+          <w:szCs w:val="28"/>
+        </w:rPr>
+        <w:fldChar w:fldCharType="begin"/>
+      </w:r>
+      <w:r>
+        <w:rPr>
+          <w:i w:val="0"/>
+          <w:iCs w:val="0"/>
+          <w:color w:val="auto"/>
+          <w:sz w:val="28"/>
+          <w:szCs w:val="28"/>
+        </w:rPr>
+        <w:instrText xml:space="preserve"> SEQ Hình_1. \* ARABIC </w:instrText>
+      </w:r>
+      <w:r>
+        <w:rPr>
+          <w:i w:val="0"/>
+          <w:iCs w:val="0"/>
+          <w:color w:val="auto"/>
+          <w:sz w:val="28"/>
+          <w:szCs w:val="28"/>
+        </w:rPr>
+        <w:fldChar w:fldCharType="separate"/>
+      </w:r>
+      <w:r>
+        <w:rPr>
+          <w:i w:val="0"/>
+          <w:iCs w:val="0"/>
+          <w:noProof/>
+          <w:color w:val="auto"/>
+          <w:sz w:val="28"/>
+          <w:szCs w:val="28"/>
+        </w:rPr>
+        <w:t>1</w:t>
+      </w:r>
+      <w:r>
+        <w:rPr>
+          <w:i w:val="0"/>
+          <w:iCs w:val="0"/>
+          <w:color w:val="auto"/>
+          <w:sz w:val="28"/>
+          <w:szCs w:val="28"/>
+        </w:rPr>
+        <w:fldChar w:fldCharType="end"/>
+      </w:r>
+      <w:r>
+        <w:rPr>
+          <w:i w:val="0"/>
+          <w:iCs w:val="0"/>
+          <w:color w:val="auto"/>
+          <w:sz w:val="28"/>
+          <w:szCs w:val="28"/>
+        </w:rPr>
+        <w:t>: Sơ đồ mạch cầu diode không tụ lọc</w:t>
+      </w:r>
+      <w:bookmarkEnd w:id="3"/>
+    </w:p>
+    <w:p>
+      <w:pPr>
+        <w:pStyle w:val="Caption"/>
+        <w:rPr>
+          <w:i w:val="0"/>
+          <w:iCs w:val="0"/>
+          <w:sz w:val="28"/>
+          <w:szCs w:val="28"/>
+        </w:rPr>
+      </w:pPr>
+      <w:r>
+        <w:rPr>
+          <w:i w:val="0"/>
+          <w:iCs w:val="0"/>
+          <w:color w:val="auto"/>
+          <w:sz w:val="28"/>
+          <w:szCs w:val="28"/>
+        </w:rPr>
+        <w:tab/>
+        <w:t xml:space="preserve">Sơ đồ mạch cầu diode không tụ lọc được kết nối với nguồn đầu vào AC 6 volt, tần số 50Hz. Đầu ra được nối với máy đo </w:t>
+      </w:r>
+      <w:bookmarkStart w:id="4" w:name="_Hlk164463226"/>
+      <w:r>
+        <w:rPr>
+          <w:i w:val="0"/>
+          <w:iCs w:val="0"/>
+          <w:color w:val="auto"/>
+          <w:sz w:val="28"/>
+          <w:szCs w:val="28"/>
+        </w:rPr>
+        <w:t>oscilloscope</w:t>
+      </w:r>
+      <w:r>
+        <w:rPr>
+          <w:i w:val="0"/>
+          <w:iCs w:val="0"/>
+          <w:color w:val="auto"/>
+          <w:sz w:val="28"/>
+          <w:szCs w:val="28"/>
+        </w:rPr>
+        <w:t xml:space="preserve"> </w:t>
+      </w:r>
+      <w:bookmarkEnd w:id="4"/>
+      <w:r>
+        <w:rPr>
+          <w:i w:val="0"/>
+          <w:iCs w:val="0"/>
+          <w:color w:val="auto"/>
+          <w:sz w:val="28"/>
+          <w:szCs w:val="28"/>
+        </w:rPr>
+        <w:t>bao gồm 2 kênh. Kênh 1 hiển thị dạng sóng của tín hiệu đầu vào và kênh 2 biểu thị dạng sóng của tín hiệu đầu ra.</w:t>
+      </w:r>
+      <w:r>
+        <w:rPr>
+          <w:i w:val="0"/>
+          <w:iCs w:val="0"/>
+          <w:sz w:val="28"/>
+          <w:szCs w:val="28"/>
+        </w:rPr>
         <w:br w:type="page"/>
       </w:r>
     </w:p>
@@ -982,24 +2161,12 @@
       <w:pPr>
         <w:pStyle w:val="Heading2"/>
       </w:pPr>
-      <w:bookmarkStart w:id="2" w:name="_Toc163321856"/>
+      <w:bookmarkStart w:id="5" w:name="_Toc164460852"/>
       <w:r>
         <w:lastRenderedPageBreak/>
         <w:t>Khảo sát dạng sóng Vin, Vout</w:t>
       </w:r>
-      <w:bookmarkEnd w:id="2"/>
-    </w:p>
-    <w:p>
-      <w:pPr>
-        <w:pStyle w:val="ListParagraph"/>
-        <w:numPr>
-          <w:ilvl w:val="0"/>
-          <w:numId w:val="4"/>
-        </w:numPr>
-      </w:pPr>
-      <w:r>
-        <w:t>Dạng sóng đầu vào Vin</w:t>
-      </w:r>
+      <w:bookmarkEnd w:id="5"/>
     </w:p>
     <w:p>
       <w:pPr>
@@ -1025,7 +2192,7 @@
                     <pic:cNvPicPr/>
                   </pic:nvPicPr>
                   <pic:blipFill>
-                    <a:blip r:embed="rId7"/>
+                    <a:blip r:embed="rId10"/>
                     <a:stretch>
                       <a:fillRect/>
                     </a:stretch>
@@ -1048,8 +2215,95 @@
     </w:p>
     <w:p>
       <w:pPr>
+        <w:pStyle w:val="Caption"/>
         <w:jc w:val="center"/>
-      </w:pPr>
+        <w:rPr>
+          <w:i w:val="0"/>
+          <w:iCs w:val="0"/>
+          <w:color w:val="auto"/>
+          <w:sz w:val="28"/>
+          <w:szCs w:val="28"/>
+        </w:rPr>
+      </w:pPr>
+      <w:bookmarkStart w:id="6" w:name="_Toc164461939"/>
+      <w:r>
+        <w:rPr>
+          <w:i w:val="0"/>
+          <w:iCs w:val="0"/>
+          <w:color w:val="auto"/>
+          <w:sz w:val="28"/>
+          <w:szCs w:val="28"/>
+        </w:rPr>
+        <w:t xml:space="preserve">Hình 2. </w:t>
+      </w:r>
+      <w:r>
+        <w:rPr>
+          <w:i w:val="0"/>
+          <w:iCs w:val="0"/>
+          <w:color w:val="auto"/>
+          <w:sz w:val="28"/>
+          <w:szCs w:val="28"/>
+        </w:rPr>
+        <w:fldChar w:fldCharType="begin"/>
+      </w:r>
+      <w:r>
+        <w:rPr>
+          <w:i w:val="0"/>
+          <w:iCs w:val="0"/>
+          <w:color w:val="auto"/>
+          <w:sz w:val="28"/>
+          <w:szCs w:val="28"/>
+        </w:rPr>
+        <w:instrText xml:space="preserve"> SEQ Hình_2. \* ARABIC </w:instrText>
+      </w:r>
+      <w:r>
+        <w:rPr>
+          <w:i w:val="0"/>
+          <w:iCs w:val="0"/>
+          <w:color w:val="auto"/>
+          <w:sz w:val="28"/>
+          <w:szCs w:val="28"/>
+        </w:rPr>
+        <w:fldChar w:fldCharType="separate"/>
+      </w:r>
+      <w:r>
+        <w:rPr>
+          <w:i w:val="0"/>
+          <w:iCs w:val="0"/>
+          <w:noProof/>
+          <w:color w:val="auto"/>
+          <w:sz w:val="28"/>
+          <w:szCs w:val="28"/>
+        </w:rPr>
+        <w:t>1</w:t>
+      </w:r>
+      <w:r>
+        <w:rPr>
+          <w:i w:val="0"/>
+          <w:iCs w:val="0"/>
+          <w:color w:val="auto"/>
+          <w:sz w:val="28"/>
+          <w:szCs w:val="28"/>
+        </w:rPr>
+        <w:fldChar w:fldCharType="end"/>
+      </w:r>
+      <w:r>
+        <w:rPr>
+          <w:i w:val="0"/>
+          <w:iCs w:val="0"/>
+          <w:color w:val="auto"/>
+          <w:sz w:val="28"/>
+          <w:szCs w:val="28"/>
+        </w:rPr>
+        <w:t>: Dạng sóng đầu vào Vin</w:t>
+      </w:r>
+      <w:bookmarkEnd w:id="6"/>
+    </w:p>
+    <w:p>
+      <w:r>
+        <w:tab/>
+        <w:t>Hình 2.1 biểu thị dạng sóng đầu vào Vin với biên độ khoảng 8,4 V và tần số sóng Sin f = 50Hz.</w:t>
+      </w:r>
     </w:p>
     <w:p>
       <w:pPr>
@@ -1082,29 +2336,11 @@
       </w:r>
     </w:p>
     <w:p>
-      <w:pPr>
-        <w:pStyle w:val="ListParagraph"/>
-        <w:numPr>
-          <w:ilvl w:val="0"/>
-          <w:numId w:val="4"/>
-        </w:numPr>
-      </w:pPr>
-      <w:r>
+      <w:r>
+        <w:rPr>
+          <w:noProof/>
+        </w:rPr>
         <w:lastRenderedPageBreak/>
-        <w:t xml:space="preserve">Dạng </w:t>
-      </w:r>
-      <w:r>
-        <w:t>s</w:t>
-      </w:r>
-      <w:r>
-        <w:t>óng đầu ra Vout với thành phần AC + DC</w:t>
-      </w:r>
-    </w:p>
-    <w:p>
-      <w:r>
-        <w:rPr>
-          <w:noProof/>
-        </w:rPr>
         <w:drawing>
           <wp:inline distT="0" distB="0" distL="0" distR="0" wp14:anchorId="7C625F30" wp14:editId="6F4B90BF">
             <wp:extent cx="5943600" cy="4763770"/>
@@ -1121,7 +2357,7 @@
                     <pic:cNvPicPr/>
                   </pic:nvPicPr>
                   <pic:blipFill>
-                    <a:blip r:embed="rId8"/>
+                    <a:blip r:embed="rId11"/>
                     <a:stretch>
                       <a:fillRect/>
                     </a:stretch>
@@ -1144,8 +2380,101 @@
     </w:p>
     <w:p>
       <w:pPr>
+        <w:pStyle w:val="Caption"/>
         <w:jc w:val="center"/>
-      </w:pPr>
+        <w:rPr>
+          <w:i w:val="0"/>
+          <w:iCs w:val="0"/>
+          <w:color w:val="auto"/>
+          <w:sz w:val="28"/>
+          <w:szCs w:val="28"/>
+        </w:rPr>
+      </w:pPr>
+      <w:bookmarkStart w:id="7" w:name="_Toc164461940"/>
+      <w:r>
+        <w:rPr>
+          <w:i w:val="0"/>
+          <w:iCs w:val="0"/>
+          <w:color w:val="auto"/>
+          <w:sz w:val="28"/>
+          <w:szCs w:val="28"/>
+        </w:rPr>
+        <w:t xml:space="preserve">Hình 2. </w:t>
+      </w:r>
+      <w:r>
+        <w:rPr>
+          <w:i w:val="0"/>
+          <w:iCs w:val="0"/>
+          <w:color w:val="auto"/>
+          <w:sz w:val="28"/>
+          <w:szCs w:val="28"/>
+        </w:rPr>
+        <w:fldChar w:fldCharType="begin"/>
+      </w:r>
+      <w:r>
+        <w:rPr>
+          <w:i w:val="0"/>
+          <w:iCs w:val="0"/>
+          <w:color w:val="auto"/>
+          <w:sz w:val="28"/>
+          <w:szCs w:val="28"/>
+        </w:rPr>
+        <w:instrText xml:space="preserve"> SEQ Hình_2. \* ARABIC </w:instrText>
+      </w:r>
+      <w:r>
+        <w:rPr>
+          <w:i w:val="0"/>
+          <w:iCs w:val="0"/>
+          <w:color w:val="auto"/>
+          <w:sz w:val="28"/>
+          <w:szCs w:val="28"/>
+        </w:rPr>
+        <w:fldChar w:fldCharType="separate"/>
+      </w:r>
+      <w:r>
+        <w:rPr>
+          <w:i w:val="0"/>
+          <w:iCs w:val="0"/>
+          <w:noProof/>
+          <w:color w:val="auto"/>
+          <w:sz w:val="28"/>
+          <w:szCs w:val="28"/>
+        </w:rPr>
+        <w:t>2</w:t>
+      </w:r>
+      <w:r>
+        <w:rPr>
+          <w:i w:val="0"/>
+          <w:iCs w:val="0"/>
+          <w:color w:val="auto"/>
+          <w:sz w:val="28"/>
+          <w:szCs w:val="28"/>
+        </w:rPr>
+        <w:fldChar w:fldCharType="end"/>
+      </w:r>
+      <w:r>
+        <w:rPr>
+          <w:i w:val="0"/>
+          <w:iCs w:val="0"/>
+          <w:color w:val="auto"/>
+          <w:sz w:val="28"/>
+          <w:szCs w:val="28"/>
+        </w:rPr>
+        <w:t>: Dạng sóng đầu ra với thành phần DC và AC kết hợp</w:t>
+      </w:r>
+      <w:bookmarkEnd w:id="7"/>
+    </w:p>
+    <w:p>
+      <w:r>
+        <w:tab/>
+        <w:t>Hình 2.2 biểu thị kết quả dạng sóng đầu ra của mạch với thành phần AC và DC kết hợp</w:t>
+      </w:r>
+      <w:r>
+        <w:t>, ta</w:t>
+      </w:r>
+      <w:r>
+        <w:t xml:space="preserve"> có đỉnh sóng đạt 7.4V.</w:t>
+      </w:r>
     </w:p>
     <w:p>
       <w:pPr>
@@ -1174,25 +2503,13 @@
     </w:p>
     <w:p>
       <w:pPr>
-        <w:pStyle w:val="ListParagraph"/>
-        <w:numPr>
-          <w:ilvl w:val="0"/>
-          <w:numId w:val="4"/>
-        </w:numPr>
-      </w:pPr>
-      <w:r>
+        <w:jc w:val="center"/>
+      </w:pPr>
+      <w:r>
+        <w:rPr>
+          <w:noProof/>
+        </w:rPr>
         <w:lastRenderedPageBreak/>
-        <w:t>Dạng sóng đầu ra Vout với thành phần AC tách biệt</w:t>
-      </w:r>
-    </w:p>
-    <w:p>
-      <w:pPr>
-        <w:jc w:val="center"/>
-      </w:pPr>
-      <w:r>
-        <w:rPr>
-          <w:noProof/>
-        </w:rPr>
         <w:drawing>
           <wp:inline distT="0" distB="0" distL="0" distR="0" wp14:anchorId="1F1B273A" wp14:editId="00A625D6">
             <wp:extent cx="5943600" cy="4864735"/>
@@ -1209,7 +2526,7 @@
                     <pic:cNvPicPr/>
                   </pic:nvPicPr>
                   <pic:blipFill>
-                    <a:blip r:embed="rId9"/>
+                    <a:blip r:embed="rId12"/>
                     <a:stretch>
                       <a:fillRect/>
                     </a:stretch>
@@ -1231,28 +2548,103 @@
       </w:r>
     </w:p>
     <w:p>
-      <w:r>
-        <w:br w:type="page"/>
-      </w:r>
-    </w:p>
-    <w:p>
-      <w:pPr>
-        <w:pStyle w:val="ListParagraph"/>
-        <w:numPr>
-          <w:ilvl w:val="0"/>
-          <w:numId w:val="4"/>
-        </w:numPr>
-      </w:pPr>
-      <w:r>
+      <w:pPr>
+        <w:pStyle w:val="Caption"/>
+        <w:jc w:val="center"/>
+        <w:rPr>
+          <w:i w:val="0"/>
+          <w:iCs w:val="0"/>
+          <w:color w:val="auto"/>
+          <w:sz w:val="28"/>
+          <w:szCs w:val="28"/>
+        </w:rPr>
+      </w:pPr>
+      <w:bookmarkStart w:id="8" w:name="_Toc164461941"/>
+      <w:r>
+        <w:rPr>
+          <w:i w:val="0"/>
+          <w:iCs w:val="0"/>
+          <w:color w:val="auto"/>
+          <w:sz w:val="28"/>
+          <w:szCs w:val="28"/>
+        </w:rPr>
+        <w:t xml:space="preserve">Hình 2. </w:t>
+      </w:r>
+      <w:r>
+        <w:rPr>
+          <w:i w:val="0"/>
+          <w:iCs w:val="0"/>
+          <w:color w:val="auto"/>
+          <w:sz w:val="28"/>
+          <w:szCs w:val="28"/>
+        </w:rPr>
+        <w:fldChar w:fldCharType="begin"/>
+      </w:r>
+      <w:r>
+        <w:rPr>
+          <w:i w:val="0"/>
+          <w:iCs w:val="0"/>
+          <w:color w:val="auto"/>
+          <w:sz w:val="28"/>
+          <w:szCs w:val="28"/>
+        </w:rPr>
+        <w:instrText xml:space="preserve"> SEQ Hình_2. \* ARABIC </w:instrText>
+      </w:r>
+      <w:r>
+        <w:rPr>
+          <w:i w:val="0"/>
+          <w:iCs w:val="0"/>
+          <w:color w:val="auto"/>
+          <w:sz w:val="28"/>
+          <w:szCs w:val="28"/>
+        </w:rPr>
+        <w:fldChar w:fldCharType="separate"/>
+      </w:r>
+      <w:r>
+        <w:rPr>
+          <w:i w:val="0"/>
+          <w:iCs w:val="0"/>
+          <w:noProof/>
+          <w:color w:val="auto"/>
+          <w:sz w:val="28"/>
+          <w:szCs w:val="28"/>
+        </w:rPr>
+        <w:t>3</w:t>
+      </w:r>
+      <w:r>
+        <w:rPr>
+          <w:i w:val="0"/>
+          <w:iCs w:val="0"/>
+          <w:color w:val="auto"/>
+          <w:sz w:val="28"/>
+          <w:szCs w:val="28"/>
+        </w:rPr>
+        <w:fldChar w:fldCharType="end"/>
+      </w:r>
+      <w:r>
+        <w:rPr>
+          <w:i w:val="0"/>
+          <w:iCs w:val="0"/>
+          <w:color w:val="auto"/>
+          <w:sz w:val="28"/>
+          <w:szCs w:val="28"/>
+        </w:rPr>
+        <w:t>: Dạng sóng đầu ra đo được với thành phần AC tách biệt</w:t>
+      </w:r>
+      <w:bookmarkEnd w:id="8"/>
+    </w:p>
+    <w:p>
+      <w:r>
+        <w:tab/>
+        <w:t>Hình 2.3 biểu thị dạng sóng đầu ra của mạch cầu diode khi loại bỏ thành phần DC.</w:t>
+      </w:r>
+    </w:p>
+    <w:p>
+      <w:r>
+        <w:rPr>
+          <w:noProof/>
+        </w:rPr>
         <w:lastRenderedPageBreak/>
-        <w:t>Điện áp đầu vào và đầu ra đo trên VOM</w:t>
-      </w:r>
-    </w:p>
-    <w:p>
-      <w:r>
-        <w:rPr>
-          <w:noProof/>
-        </w:rPr>
         <w:drawing>
           <wp:inline distT="0" distB="0" distL="0" distR="0" wp14:anchorId="2B9206DF" wp14:editId="316004F0">
             <wp:extent cx="5943600" cy="3484880"/>
@@ -1269,7 +2661,7 @@
                     <pic:cNvPicPr/>
                   </pic:nvPicPr>
                   <pic:blipFill>
-                    <a:blip r:embed="rId10"/>
+                    <a:blip r:embed="rId13"/>
                     <a:stretch>
                       <a:fillRect/>
                     </a:stretch>
@@ -1291,6 +2683,93 @@
       </w:r>
     </w:p>
     <w:p>
+      <w:pPr>
+        <w:pStyle w:val="Caption"/>
+        <w:jc w:val="center"/>
+        <w:rPr>
+          <w:i w:val="0"/>
+          <w:iCs w:val="0"/>
+          <w:color w:val="auto"/>
+          <w:sz w:val="28"/>
+          <w:szCs w:val="28"/>
+        </w:rPr>
+      </w:pPr>
+      <w:bookmarkStart w:id="9" w:name="_Toc164461942"/>
+      <w:r>
+        <w:rPr>
+          <w:i w:val="0"/>
+          <w:iCs w:val="0"/>
+          <w:color w:val="auto"/>
+          <w:sz w:val="28"/>
+          <w:szCs w:val="28"/>
+        </w:rPr>
+        <w:t xml:space="preserve">Hình 2. </w:t>
+      </w:r>
+      <w:r>
+        <w:rPr>
+          <w:i w:val="0"/>
+          <w:iCs w:val="0"/>
+          <w:color w:val="auto"/>
+          <w:sz w:val="28"/>
+          <w:szCs w:val="28"/>
+        </w:rPr>
+        <w:fldChar w:fldCharType="begin"/>
+      </w:r>
+      <w:r>
+        <w:rPr>
+          <w:i w:val="0"/>
+          <w:iCs w:val="0"/>
+          <w:color w:val="auto"/>
+          <w:sz w:val="28"/>
+          <w:szCs w:val="28"/>
+        </w:rPr>
+        <w:instrText xml:space="preserve"> SEQ Hình_2. \* ARABIC </w:instrText>
+      </w:r>
+      <w:r>
+        <w:rPr>
+          <w:i w:val="0"/>
+          <w:iCs w:val="0"/>
+          <w:color w:val="auto"/>
+          <w:sz w:val="28"/>
+          <w:szCs w:val="28"/>
+        </w:rPr>
+        <w:fldChar w:fldCharType="separate"/>
+      </w:r>
+      <w:r>
+        <w:rPr>
+          <w:i w:val="0"/>
+          <w:iCs w:val="0"/>
+          <w:noProof/>
+          <w:color w:val="auto"/>
+          <w:sz w:val="28"/>
+          <w:szCs w:val="28"/>
+        </w:rPr>
+        <w:t>4</w:t>
+      </w:r>
+      <w:r>
+        <w:rPr>
+          <w:i w:val="0"/>
+          <w:iCs w:val="0"/>
+          <w:color w:val="auto"/>
+          <w:sz w:val="28"/>
+          <w:szCs w:val="28"/>
+        </w:rPr>
+        <w:fldChar w:fldCharType="end"/>
+      </w:r>
+      <w:r>
+        <w:rPr>
+          <w:i w:val="0"/>
+          <w:iCs w:val="0"/>
+          <w:color w:val="auto"/>
+          <w:sz w:val="28"/>
+          <w:szCs w:val="28"/>
+        </w:rPr>
+        <w:t>: Điện áp đầu ra đo được bằng VOM</w:t>
+      </w:r>
+      <w:bookmarkEnd w:id="9"/>
+    </w:p>
+    <w:p/>
+    <w:p>
       <w:r>
         <w:rPr>
           <w:noProof/>
@@ -1311,7 +2790,7 @@
                     <pic:cNvPicPr/>
                   </pic:nvPicPr>
                   <pic:blipFill>
-                    <a:blip r:embed="rId11"/>
+                    <a:blip r:embed="rId14"/>
                     <a:stretch>
                       <a:fillRect/>
                     </a:stretch>
@@ -1333,20 +2812,111 @@
       </w:r>
     </w:p>
     <w:p>
-      <w:r>
-        <w:br w:type="page"/>
-      </w:r>
+      <w:pPr>
+        <w:pStyle w:val="Caption"/>
+        <w:jc w:val="center"/>
+        <w:rPr>
+          <w:i w:val="0"/>
+          <w:iCs w:val="0"/>
+          <w:color w:val="auto"/>
+          <w:sz w:val="28"/>
+          <w:szCs w:val="28"/>
+        </w:rPr>
+      </w:pPr>
+      <w:bookmarkStart w:id="10" w:name="_Toc164461943"/>
+      <w:r>
+        <w:rPr>
+          <w:i w:val="0"/>
+          <w:iCs w:val="0"/>
+          <w:color w:val="auto"/>
+          <w:sz w:val="28"/>
+          <w:szCs w:val="28"/>
+        </w:rPr>
+        <w:t xml:space="preserve">Hình 2. </w:t>
+      </w:r>
+      <w:r>
+        <w:rPr>
+          <w:i w:val="0"/>
+          <w:iCs w:val="0"/>
+          <w:color w:val="auto"/>
+          <w:sz w:val="28"/>
+          <w:szCs w:val="28"/>
+        </w:rPr>
+        <w:fldChar w:fldCharType="begin"/>
+      </w:r>
+      <w:r>
+        <w:rPr>
+          <w:i w:val="0"/>
+          <w:iCs w:val="0"/>
+          <w:color w:val="auto"/>
+          <w:sz w:val="28"/>
+          <w:szCs w:val="28"/>
+        </w:rPr>
+        <w:instrText xml:space="preserve"> SEQ Hình_2. \* ARABIC </w:instrText>
+      </w:r>
+      <w:r>
+        <w:rPr>
+          <w:i w:val="0"/>
+          <w:iCs w:val="0"/>
+          <w:color w:val="auto"/>
+          <w:sz w:val="28"/>
+          <w:szCs w:val="28"/>
+        </w:rPr>
+        <w:fldChar w:fldCharType="separate"/>
+      </w:r>
+      <w:r>
+        <w:rPr>
+          <w:i w:val="0"/>
+          <w:iCs w:val="0"/>
+          <w:noProof/>
+          <w:color w:val="auto"/>
+          <w:sz w:val="28"/>
+          <w:szCs w:val="28"/>
+        </w:rPr>
+        <w:t>5</w:t>
+      </w:r>
+      <w:r>
+        <w:rPr>
+          <w:i w:val="0"/>
+          <w:iCs w:val="0"/>
+          <w:color w:val="auto"/>
+          <w:sz w:val="28"/>
+          <w:szCs w:val="28"/>
+        </w:rPr>
+        <w:fldChar w:fldCharType="end"/>
+      </w:r>
+      <w:r>
+        <w:rPr>
+          <w:i w:val="0"/>
+          <w:iCs w:val="0"/>
+          <w:color w:val="auto"/>
+          <w:sz w:val="28"/>
+          <w:szCs w:val="28"/>
+        </w:rPr>
+        <w:t>: Dòng điện ngõ ra đo được bằng VO</w:t>
+      </w:r>
+      <w:r>
+        <w:rPr>
+          <w:i w:val="0"/>
+          <w:iCs w:val="0"/>
+          <w:color w:val="auto"/>
+          <w:sz w:val="28"/>
+          <w:szCs w:val="28"/>
+        </w:rPr>
+        <w:t>M</w:t>
+      </w:r>
+      <w:bookmarkEnd w:id="10"/>
     </w:p>
     <w:p>
       <w:pPr>
         <w:pStyle w:val="Heading2"/>
       </w:pPr>
-      <w:bookmarkStart w:id="3" w:name="_Toc163321857"/>
+      <w:bookmarkStart w:id="11" w:name="_Toc164460853"/>
       <w:r>
         <w:lastRenderedPageBreak/>
         <w:t>Khảo sát các giá trị đo đạc so với các giá trị tính toán theo lý thuyết</w:t>
       </w:r>
-      <w:bookmarkEnd w:id="3"/>
+      <w:bookmarkEnd w:id="11"/>
     </w:p>
     <w:tbl>
       <w:tblPr>
@@ -1661,14 +3231,20 @@
       <w:pPr>
         <w:pStyle w:val="Heading2"/>
       </w:pPr>
-      <w:bookmarkStart w:id="4" w:name="_Toc163321858"/>
+      <w:bookmarkStart w:id="12" w:name="_Toc164460854"/>
       <w:r>
         <w:lastRenderedPageBreak/>
         <w:t>Sơ đồ mạch có tụ lọc</w:t>
       </w:r>
-      <w:bookmarkEnd w:id="4"/>
-    </w:p>
-    <w:p>
+      <w:bookmarkEnd w:id="12"/>
+    </w:p>
+    <w:p>
+      <w:r>
+        <w:rPr>
+          <w:noProof/>
+        </w:rPr>
+        <w:t>: Sơ</w:t>
+      </w:r>
       <w:r>
         <w:rPr>
           <w:noProof/>
@@ -1689,7 +3265,7 @@
                     <pic:cNvPicPr/>
                   </pic:nvPicPr>
                   <pic:blipFill>
-                    <a:blip r:embed="rId12"/>
+                    <a:blip r:embed="rId15"/>
                     <a:stretch>
                       <a:fillRect/>
                     </a:stretch>
@@ -1711,6 +3287,101 @@
       </w:r>
     </w:p>
     <w:p>
+      <w:pPr>
+        <w:pStyle w:val="Caption"/>
+        <w:jc w:val="center"/>
+        <w:rPr>
+          <w:i w:val="0"/>
+          <w:iCs w:val="0"/>
+          <w:color w:val="auto"/>
+          <w:sz w:val="28"/>
+          <w:szCs w:val="28"/>
+        </w:rPr>
+      </w:pPr>
+      <w:bookmarkStart w:id="13" w:name="_Toc164461951"/>
+      <w:r>
+        <w:rPr>
+          <w:i w:val="0"/>
+          <w:iCs w:val="0"/>
+          <w:color w:val="auto"/>
+          <w:sz w:val="28"/>
+          <w:szCs w:val="28"/>
+        </w:rPr>
+        <w:t xml:space="preserve">Hình 4. </w:t>
+      </w:r>
+      <w:r>
+        <w:rPr>
+          <w:i w:val="0"/>
+          <w:iCs w:val="0"/>
+          <w:color w:val="auto"/>
+          <w:sz w:val="28"/>
+          <w:szCs w:val="28"/>
+        </w:rPr>
+        <w:fldChar w:fldCharType="begin"/>
+      </w:r>
+      <w:r>
+        <w:rPr>
+          <w:i w:val="0"/>
+          <w:iCs w:val="0"/>
+          <w:color w:val="auto"/>
+          <w:sz w:val="28"/>
+          <w:szCs w:val="28"/>
+        </w:rPr>
+        <w:instrText xml:space="preserve"> SEQ Hình_4. \* ARABIC </w:instrText>
+      </w:r>
+      <w:r>
+        <w:rPr>
+          <w:i w:val="0"/>
+          <w:iCs w:val="0"/>
+          <w:color w:val="auto"/>
+          <w:sz w:val="28"/>
+          <w:szCs w:val="28"/>
+        </w:rPr>
+        <w:fldChar w:fldCharType="separate"/>
+      </w:r>
+      <w:r>
+        <w:rPr>
+          <w:i w:val="0"/>
+          <w:iCs w:val="0"/>
+          <w:noProof/>
+          <w:color w:val="auto"/>
+          <w:sz w:val="28"/>
+          <w:szCs w:val="28"/>
+        </w:rPr>
+        <w:t>1</w:t>
+      </w:r>
+      <w:r>
+        <w:rPr>
+          <w:i w:val="0"/>
+          <w:iCs w:val="0"/>
+          <w:color w:val="auto"/>
+          <w:sz w:val="28"/>
+          <w:szCs w:val="28"/>
+        </w:rPr>
+        <w:fldChar w:fldCharType="end"/>
+      </w:r>
+      <w:r>
+        <w:rPr>
+          <w:i w:val="0"/>
+          <w:iCs w:val="0"/>
+          <w:color w:val="auto"/>
+          <w:sz w:val="28"/>
+          <w:szCs w:val="28"/>
+        </w:rPr>
+        <w:t>: Sơ đồ mạch cầu diode có tụ lọc 10uF</w:t>
+      </w:r>
+      <w:bookmarkEnd w:id="13"/>
+    </w:p>
+    <w:p>
+      <w:r>
+        <w:tab/>
+        <w:t xml:space="preserve">Hình 4.1 </w:t>
+      </w:r>
+      <w:r>
+        <w:t>thể hiện sơ đồ nguyên lý của mạch cầu diode có gắn tụ lọc 10uF.</w:t>
+      </w:r>
+    </w:p>
+    <w:p>
       <w:r>
         <w:br w:type="page"/>
       </w:r>
@@ -1719,24 +3390,12 @@
       <w:pPr>
         <w:pStyle w:val="Heading2"/>
       </w:pPr>
-      <w:bookmarkStart w:id="5" w:name="_Toc163321859"/>
+      <w:bookmarkStart w:id="14" w:name="_Toc164460855"/>
       <w:r>
         <w:lastRenderedPageBreak/>
         <w:t>Khảo sát dạng sóng Vin, Vout</w:t>
       </w:r>
-      <w:bookmarkEnd w:id="5"/>
-    </w:p>
-    <w:p>
-      <w:pPr>
-        <w:pStyle w:val="ListParagraph"/>
-        <w:numPr>
-          <w:ilvl w:val="0"/>
-          <w:numId w:val="4"/>
-        </w:numPr>
-      </w:pPr>
-      <w:r>
-        <w:t>Dạng sóng Vin</w:t>
-      </w:r>
+      <w:bookmarkEnd w:id="14"/>
     </w:p>
     <w:p>
       <w:r>
@@ -1759,7 +3418,7 @@
                     <pic:cNvPicPr/>
                   </pic:nvPicPr>
                   <pic:blipFill>
-                    <a:blip r:embed="rId13"/>
+                    <a:blip r:embed="rId16"/>
                     <a:stretch>
                       <a:fillRect/>
                     </a:stretch>
@@ -1781,31 +3440,114 @@
       </w:r>
     </w:p>
     <w:p>
-      <w:r>
-        <w:br w:type="page"/>
-      </w:r>
-    </w:p>
-    <w:p>
-      <w:pPr>
-        <w:pStyle w:val="ListParagraph"/>
-        <w:numPr>
-          <w:ilvl w:val="0"/>
-          <w:numId w:val="4"/>
-        </w:numPr>
-      </w:pPr>
-      <w:r>
+      <w:pPr>
+        <w:pStyle w:val="Caption"/>
+        <w:jc w:val="center"/>
+        <w:rPr>
+          <w:i w:val="0"/>
+          <w:iCs w:val="0"/>
+          <w:color w:val="auto"/>
+          <w:sz w:val="28"/>
+          <w:szCs w:val="28"/>
+        </w:rPr>
+      </w:pPr>
+      <w:bookmarkStart w:id="15" w:name="_Toc164461955"/>
+      <w:r>
+        <w:rPr>
+          <w:i w:val="0"/>
+          <w:iCs w:val="0"/>
+          <w:color w:val="auto"/>
+          <w:sz w:val="28"/>
+          <w:szCs w:val="28"/>
+        </w:rPr>
+        <w:t xml:space="preserve">Hình 5. </w:t>
+      </w:r>
+      <w:r>
+        <w:rPr>
+          <w:i w:val="0"/>
+          <w:iCs w:val="0"/>
+          <w:color w:val="auto"/>
+          <w:sz w:val="28"/>
+          <w:szCs w:val="28"/>
+        </w:rPr>
+        <w:fldChar w:fldCharType="begin"/>
+      </w:r>
+      <w:r>
+        <w:rPr>
+          <w:i w:val="0"/>
+          <w:iCs w:val="0"/>
+          <w:color w:val="auto"/>
+          <w:sz w:val="28"/>
+          <w:szCs w:val="28"/>
+        </w:rPr>
+        <w:instrText xml:space="preserve"> SEQ Hình_5. \* ARABIC </w:instrText>
+      </w:r>
+      <w:r>
+        <w:rPr>
+          <w:i w:val="0"/>
+          <w:iCs w:val="0"/>
+          <w:color w:val="auto"/>
+          <w:sz w:val="28"/>
+          <w:szCs w:val="28"/>
+        </w:rPr>
+        <w:fldChar w:fldCharType="separate"/>
+      </w:r>
+      <w:r>
+        <w:rPr>
+          <w:i w:val="0"/>
+          <w:iCs w:val="0"/>
+          <w:noProof/>
+          <w:color w:val="auto"/>
+          <w:sz w:val="28"/>
+          <w:szCs w:val="28"/>
+        </w:rPr>
+        <w:t>1</w:t>
+      </w:r>
+      <w:r>
+        <w:rPr>
+          <w:i w:val="0"/>
+          <w:iCs w:val="0"/>
+          <w:color w:val="auto"/>
+          <w:sz w:val="28"/>
+          <w:szCs w:val="28"/>
+        </w:rPr>
+        <w:fldChar w:fldCharType="end"/>
+      </w:r>
+      <w:r>
+        <w:rPr>
+          <w:i w:val="0"/>
+          <w:iCs w:val="0"/>
+          <w:color w:val="auto"/>
+          <w:sz w:val="28"/>
+          <w:szCs w:val="28"/>
+        </w:rPr>
+        <w:t>: Dạng sóng đầu vào Vin</w:t>
+      </w:r>
+      <w:bookmarkEnd w:id="15"/>
+    </w:p>
+    <w:p>
+      <w:pPr>
+        <w:ind w:firstLine="720"/>
+      </w:pPr>
+      <w:r>
+        <w:t xml:space="preserve">Hình </w:t>
+      </w:r>
+      <w:r>
+        <w:t>5</w:t>
+      </w:r>
+      <w:r>
+        <w:t>.1 biểu thị dạng sóng đầu vào Vin với biên độ khoảng 8,4 V và tần số sóng Sin f = 50Hz.</w:t>
+      </w:r>
+    </w:p>
+    <w:p>
+      <w:pPr>
+        <w:jc w:val="center"/>
+      </w:pPr>
+      <w:r>
+        <w:rPr>
+          <w:noProof/>
+        </w:rPr>
         <w:lastRenderedPageBreak/>
-        <w:t>Dạng sóng Vout AC + DC</w:t>
-      </w:r>
-    </w:p>
-    <w:p>
-      <w:pPr>
-        <w:jc w:val="center"/>
-      </w:pPr>
-      <w:r>
-        <w:rPr>
-          <w:noProof/>
-        </w:rPr>
         <w:drawing>
           <wp:inline distT="0" distB="0" distL="0" distR="0" wp14:anchorId="73115A0F" wp14:editId="1B64ECB5">
             <wp:extent cx="5943600" cy="4780915"/>
@@ -1822,7 +3564,7 @@
                     <pic:cNvPicPr/>
                   </pic:nvPicPr>
                   <pic:blipFill>
-                    <a:blip r:embed="rId14"/>
+                    <a:blip r:embed="rId17"/>
                     <a:stretch>
                       <a:fillRect/>
                     </a:stretch>
@@ -1844,31 +3586,107 @@
       </w:r>
     </w:p>
     <w:p>
-      <w:r>
-        <w:br w:type="page"/>
-      </w:r>
-    </w:p>
+      <w:pPr>
+        <w:pStyle w:val="Caption"/>
+        <w:jc w:val="center"/>
+        <w:rPr>
+          <w:i w:val="0"/>
+          <w:iCs w:val="0"/>
+          <w:color w:val="auto"/>
+          <w:sz w:val="28"/>
+          <w:szCs w:val="28"/>
+        </w:rPr>
+      </w:pPr>
+      <w:bookmarkStart w:id="16" w:name="_Toc164461956"/>
+      <w:r>
+        <w:rPr>
+          <w:i w:val="0"/>
+          <w:iCs w:val="0"/>
+          <w:color w:val="auto"/>
+          <w:sz w:val="28"/>
+          <w:szCs w:val="28"/>
+        </w:rPr>
+        <w:t xml:space="preserve">Hình 5. </w:t>
+      </w:r>
+      <w:r>
+        <w:rPr>
+          <w:i w:val="0"/>
+          <w:iCs w:val="0"/>
+          <w:color w:val="auto"/>
+          <w:sz w:val="28"/>
+          <w:szCs w:val="28"/>
+        </w:rPr>
+        <w:fldChar w:fldCharType="begin"/>
+      </w:r>
+      <w:r>
+        <w:rPr>
+          <w:i w:val="0"/>
+          <w:iCs w:val="0"/>
+          <w:color w:val="auto"/>
+          <w:sz w:val="28"/>
+          <w:szCs w:val="28"/>
+        </w:rPr>
+        <w:instrText xml:space="preserve"> SEQ Hình_5. \* ARABIC </w:instrText>
+      </w:r>
+      <w:r>
+        <w:rPr>
+          <w:i w:val="0"/>
+          <w:iCs w:val="0"/>
+          <w:color w:val="auto"/>
+          <w:sz w:val="28"/>
+          <w:szCs w:val="28"/>
+        </w:rPr>
+        <w:fldChar w:fldCharType="separate"/>
+      </w:r>
+      <w:r>
+        <w:rPr>
+          <w:i w:val="0"/>
+          <w:iCs w:val="0"/>
+          <w:noProof/>
+          <w:color w:val="auto"/>
+          <w:sz w:val="28"/>
+          <w:szCs w:val="28"/>
+        </w:rPr>
+        <w:t>2</w:t>
+      </w:r>
+      <w:r>
+        <w:rPr>
+          <w:i w:val="0"/>
+          <w:iCs w:val="0"/>
+          <w:color w:val="auto"/>
+          <w:sz w:val="28"/>
+          <w:szCs w:val="28"/>
+        </w:rPr>
+        <w:fldChar w:fldCharType="end"/>
+      </w:r>
+      <w:r>
+        <w:rPr>
+          <w:i w:val="0"/>
+          <w:iCs w:val="0"/>
+          <w:color w:val="auto"/>
+          <w:sz w:val="28"/>
+          <w:szCs w:val="28"/>
+        </w:rPr>
+        <w:t>: Dạng sóng ngõ ra với thành phần AC và DC</w:t>
+      </w:r>
+      <w:bookmarkEnd w:id="16"/>
+    </w:p>
+    <w:p>
+      <w:r>
+        <w:tab/>
+        <w:t>Hình 5.2 biểu thị dạng sóng ngõ ra với thành phần AC và DC kết hợp. Có thể nhận xét rằng trong trường hợp có tụ lọc dạng sóng ngõ ra được bù lại phần nào quá trình cắt xén diode nhờ vào quá trình nạp xả của tụ</w:t>
+      </w:r>
+    </w:p>
+    <w:p/>
     <w:p>
       <w:pPr>
         <w:pStyle w:val="ListParagraph"/>
-        <w:numPr>
-          <w:ilvl w:val="0"/>
-          <w:numId w:val="4"/>
-        </w:numPr>
-      </w:pPr>
-      <w:r>
+      </w:pPr>
+      <w:r>
+        <w:rPr>
+          <w:noProof/>
+        </w:rPr>
         <w:lastRenderedPageBreak/>
-        <w:t>Dạng sóng Vout AC</w:t>
-      </w:r>
-    </w:p>
-    <w:p>
-      <w:pPr>
-        <w:pStyle w:val="ListParagraph"/>
-      </w:pPr>
-      <w:r>
-        <w:rPr>
-          <w:noProof/>
-        </w:rPr>
         <w:drawing>
           <wp:inline distT="0" distB="0" distL="0" distR="0" wp14:anchorId="5717EAAB" wp14:editId="4E5084C9">
             <wp:extent cx="5943600" cy="4798060"/>
@@ -1885,7 +3703,7 @@
                     <pic:cNvPicPr/>
                   </pic:nvPicPr>
                   <pic:blipFill>
-                    <a:blip r:embed="rId15"/>
+                    <a:blip r:embed="rId18"/>
                     <a:stretch>
                       <a:fillRect/>
                     </a:stretch>
@@ -1907,28 +3725,97 @@
       </w:r>
     </w:p>
     <w:p>
-      <w:r>
-        <w:br w:type="page"/>
-      </w:r>
-    </w:p>
-    <w:p>
-      <w:pPr>
-        <w:pStyle w:val="ListParagraph"/>
-        <w:numPr>
-          <w:ilvl w:val="0"/>
-          <w:numId w:val="4"/>
-        </w:numPr>
-      </w:pPr>
-      <w:r>
+      <w:pPr>
+        <w:pStyle w:val="Caption"/>
+        <w:jc w:val="center"/>
+        <w:rPr>
+          <w:i w:val="0"/>
+          <w:iCs w:val="0"/>
+          <w:color w:val="auto"/>
+          <w:sz w:val="28"/>
+          <w:szCs w:val="28"/>
+        </w:rPr>
+      </w:pPr>
+      <w:bookmarkStart w:id="17" w:name="_Toc164461957"/>
+      <w:r>
+        <w:rPr>
+          <w:i w:val="0"/>
+          <w:iCs w:val="0"/>
+          <w:color w:val="auto"/>
+          <w:sz w:val="28"/>
+          <w:szCs w:val="28"/>
+        </w:rPr>
+        <w:t xml:space="preserve">Hình 5. </w:t>
+      </w:r>
+      <w:r>
+        <w:rPr>
+          <w:i w:val="0"/>
+          <w:iCs w:val="0"/>
+          <w:color w:val="auto"/>
+          <w:sz w:val="28"/>
+          <w:szCs w:val="28"/>
+        </w:rPr>
+        <w:fldChar w:fldCharType="begin"/>
+      </w:r>
+      <w:r>
+        <w:rPr>
+          <w:i w:val="0"/>
+          <w:iCs w:val="0"/>
+          <w:color w:val="auto"/>
+          <w:sz w:val="28"/>
+          <w:szCs w:val="28"/>
+        </w:rPr>
+        <w:instrText xml:space="preserve"> SEQ Hình_5. \* ARABIC </w:instrText>
+      </w:r>
+      <w:r>
+        <w:rPr>
+          <w:i w:val="0"/>
+          <w:iCs w:val="0"/>
+          <w:color w:val="auto"/>
+          <w:sz w:val="28"/>
+          <w:szCs w:val="28"/>
+        </w:rPr>
+        <w:fldChar w:fldCharType="separate"/>
+      </w:r>
+      <w:r>
+        <w:rPr>
+          <w:i w:val="0"/>
+          <w:iCs w:val="0"/>
+          <w:noProof/>
+          <w:color w:val="auto"/>
+          <w:sz w:val="28"/>
+          <w:szCs w:val="28"/>
+        </w:rPr>
+        <w:t>3</w:t>
+      </w:r>
+      <w:r>
+        <w:rPr>
+          <w:i w:val="0"/>
+          <w:iCs w:val="0"/>
+          <w:color w:val="auto"/>
+          <w:sz w:val="28"/>
+          <w:szCs w:val="28"/>
+        </w:rPr>
+        <w:fldChar w:fldCharType="end"/>
+      </w:r>
+      <w:r>
+        <w:rPr>
+          <w:i w:val="0"/>
+          <w:iCs w:val="0"/>
+          <w:color w:val="auto"/>
+          <w:sz w:val="28"/>
+          <w:szCs w:val="28"/>
+        </w:rPr>
+        <w:t>: Dạng sóng ngõ ra với thành phần AC riêng biệt</w:t>
+      </w:r>
+      <w:bookmarkEnd w:id="17"/>
+    </w:p>
+    <w:p>
+      <w:r>
+        <w:rPr>
+          <w:noProof/>
+        </w:rPr>
         <w:lastRenderedPageBreak/>
-        <w:t>Giá trị đo trên VOM</w:t>
-      </w:r>
-    </w:p>
-    <w:p>
-      <w:r>
-        <w:rPr>
-          <w:noProof/>
-        </w:rPr>
         <w:drawing>
           <wp:inline distT="0" distB="0" distL="0" distR="0" wp14:anchorId="06C235D2" wp14:editId="7C657C41">
             <wp:extent cx="5943600" cy="3047365"/>
@@ -1945,7 +3832,7 @@
                     <pic:cNvPicPr/>
                   </pic:nvPicPr>
                   <pic:blipFill>
-                    <a:blip r:embed="rId16"/>
+                    <a:blip r:embed="rId19"/>
                     <a:stretch>
                       <a:fillRect/>
                     </a:stretch>
@@ -1967,6 +3854,92 @@
       </w:r>
     </w:p>
     <w:p>
+      <w:pPr>
+        <w:pStyle w:val="Caption"/>
+        <w:jc w:val="center"/>
+        <w:rPr>
+          <w:i w:val="0"/>
+          <w:iCs w:val="0"/>
+          <w:color w:val="auto"/>
+          <w:sz w:val="28"/>
+          <w:szCs w:val="28"/>
+        </w:rPr>
+      </w:pPr>
+      <w:bookmarkStart w:id="18" w:name="_Toc164461958"/>
+      <w:r>
+        <w:rPr>
+          <w:i w:val="0"/>
+          <w:iCs w:val="0"/>
+          <w:color w:val="auto"/>
+          <w:sz w:val="28"/>
+          <w:szCs w:val="28"/>
+        </w:rPr>
+        <w:t xml:space="preserve">Hình 5. </w:t>
+      </w:r>
+      <w:r>
+        <w:rPr>
+          <w:i w:val="0"/>
+          <w:iCs w:val="0"/>
+          <w:color w:val="auto"/>
+          <w:sz w:val="28"/>
+          <w:szCs w:val="28"/>
+        </w:rPr>
+        <w:fldChar w:fldCharType="begin"/>
+      </w:r>
+      <w:r>
+        <w:rPr>
+          <w:i w:val="0"/>
+          <w:iCs w:val="0"/>
+          <w:color w:val="auto"/>
+          <w:sz w:val="28"/>
+          <w:szCs w:val="28"/>
+        </w:rPr>
+        <w:instrText xml:space="preserve"> SEQ Hình_5. \* ARABIC </w:instrText>
+      </w:r>
+      <w:r>
+        <w:rPr>
+          <w:i w:val="0"/>
+          <w:iCs w:val="0"/>
+          <w:color w:val="auto"/>
+          <w:sz w:val="28"/>
+          <w:szCs w:val="28"/>
+        </w:rPr>
+        <w:fldChar w:fldCharType="separate"/>
+      </w:r>
+      <w:r>
+        <w:rPr>
+          <w:i w:val="0"/>
+          <w:iCs w:val="0"/>
+          <w:noProof/>
+          <w:color w:val="auto"/>
+          <w:sz w:val="28"/>
+          <w:szCs w:val="28"/>
+        </w:rPr>
+        <w:t>4</w:t>
+      </w:r>
+      <w:r>
+        <w:rPr>
+          <w:i w:val="0"/>
+          <w:iCs w:val="0"/>
+          <w:color w:val="auto"/>
+          <w:sz w:val="28"/>
+          <w:szCs w:val="28"/>
+        </w:rPr>
+        <w:fldChar w:fldCharType="end"/>
+      </w:r>
+      <w:r>
+        <w:rPr>
+          <w:i w:val="0"/>
+          <w:iCs w:val="0"/>
+          <w:color w:val="auto"/>
+          <w:sz w:val="28"/>
+          <w:szCs w:val="28"/>
+        </w:rPr>
+        <w:t>: Giá trị điện áp ngõ vào và ra đo được trên VOM</w:t>
+      </w:r>
+      <w:bookmarkEnd w:id="18"/>
+    </w:p>
+    <w:p>
       <w:r>
         <w:rPr>
           <w:noProof/>
@@ -1987,7 +3960,7 @@
                     <pic:cNvPicPr/>
                   </pic:nvPicPr>
                   <pic:blipFill>
-                    <a:blip r:embed="rId17"/>
+                    <a:blip r:embed="rId20"/>
                     <a:stretch>
                       <a:fillRect/>
                     </a:stretch>
@@ -2007,7 +3980,98 @@
           </wp:inline>
         </w:drawing>
       </w:r>
-      <w:r>
+    </w:p>
+    <w:p>
+      <w:pPr>
+        <w:pStyle w:val="Caption"/>
+        <w:jc w:val="center"/>
+        <w:rPr>
+          <w:i w:val="0"/>
+          <w:iCs w:val="0"/>
+          <w:sz w:val="28"/>
+          <w:szCs w:val="28"/>
+        </w:rPr>
+      </w:pPr>
+      <w:bookmarkStart w:id="19" w:name="_Toc164461959"/>
+      <w:r>
+        <w:rPr>
+          <w:i w:val="0"/>
+          <w:iCs w:val="0"/>
+          <w:color w:val="auto"/>
+          <w:sz w:val="28"/>
+          <w:szCs w:val="28"/>
+        </w:rPr>
+        <w:t xml:space="preserve">Hình 5. </w:t>
+      </w:r>
+      <w:r>
+        <w:rPr>
+          <w:i w:val="0"/>
+          <w:iCs w:val="0"/>
+          <w:color w:val="auto"/>
+          <w:sz w:val="28"/>
+          <w:szCs w:val="28"/>
+        </w:rPr>
+        <w:fldChar w:fldCharType="begin"/>
+      </w:r>
+      <w:r>
+        <w:rPr>
+          <w:i w:val="0"/>
+          <w:iCs w:val="0"/>
+          <w:color w:val="auto"/>
+          <w:sz w:val="28"/>
+          <w:szCs w:val="28"/>
+        </w:rPr>
+        <w:instrText xml:space="preserve"> SEQ Hình_5. \* ARABIC </w:instrText>
+      </w:r>
+      <w:r>
+        <w:rPr>
+          <w:i w:val="0"/>
+          <w:iCs w:val="0"/>
+          <w:color w:val="auto"/>
+          <w:sz w:val="28"/>
+          <w:szCs w:val="28"/>
+        </w:rPr>
+        <w:fldChar w:fldCharType="separate"/>
+      </w:r>
+      <w:r>
+        <w:rPr>
+          <w:i w:val="0"/>
+          <w:iCs w:val="0"/>
+          <w:noProof/>
+          <w:color w:val="auto"/>
+          <w:sz w:val="28"/>
+          <w:szCs w:val="28"/>
+        </w:rPr>
+        <w:t>5</w:t>
+      </w:r>
+      <w:r>
+        <w:rPr>
+          <w:i w:val="0"/>
+          <w:iCs w:val="0"/>
+          <w:color w:val="auto"/>
+          <w:sz w:val="28"/>
+          <w:szCs w:val="28"/>
+        </w:rPr>
+        <w:fldChar w:fldCharType="end"/>
+      </w:r>
+      <w:r>
+        <w:rPr>
+          <w:i w:val="0"/>
+          <w:iCs w:val="0"/>
+          <w:color w:val="auto"/>
+          <w:sz w:val="28"/>
+          <w:szCs w:val="28"/>
+        </w:rPr>
+        <w:t>: Giá trị dòng điện ngõ ra đo được bằng VOM</w:t>
+      </w:r>
+      <w:bookmarkEnd w:id="19"/>
+      <w:r>
+        <w:rPr>
+          <w:i w:val="0"/>
+          <w:iCs w:val="0"/>
+          <w:sz w:val="28"/>
+          <w:szCs w:val="28"/>
+        </w:rPr>
         <w:br w:type="page"/>
       </w:r>
     </w:p>
@@ -2015,12 +4079,12 @@
       <w:pPr>
         <w:pStyle w:val="Heading2"/>
       </w:pPr>
-      <w:bookmarkStart w:id="6" w:name="_Toc163321860"/>
+      <w:bookmarkStart w:id="20" w:name="_Toc164460856"/>
       <w:r>
         <w:lastRenderedPageBreak/>
         <w:t>Khảo sát các giá trị đo đạc so với các giá trị tính toán theo lý thuyết</w:t>
       </w:r>
-      <w:bookmarkEnd w:id="6"/>
+      <w:bookmarkEnd w:id="20"/>
     </w:p>
     <w:tbl>
       <w:tblPr>
@@ -2409,13 +4473,123 @@
     </w:tbl>
     <w:p/>
     <w:sectPr>
+      <w:footerReference w:type="default" r:id="rId21"/>
       <w:pgSz w:w="12240" w:h="15840"/>
       <w:pgMar w:top="1440" w:right="1440" w:bottom="1440" w:left="1440" w:header="720" w:footer="720" w:gutter="0"/>
+      <w:pgBorders w:display="firstPage" w:offsetFrom="page">
+        <w:top w:val="twistedLines1" w:sz="18" w:space="24" w:color="auto"/>
+        <w:left w:val="twistedLines1" w:sz="18" w:space="24" w:color="auto"/>
+        <w:bottom w:val="twistedLines1" w:sz="18" w:space="24" w:color="auto"/>
+        <w:right w:val="twistedLines1" w:sz="18" w:space="24" w:color="auto"/>
+      </w:pgBorders>
       <w:cols w:space="720"/>
-      <w:docGrid w:linePitch="360"/>
+      <w:docGrid w:linePitch="381"/>
     </w:sectPr>
   </w:body>
 </w:document>
+</file>
+
+<file path=word/endnotes.xml><?xml version="1.0" encoding="utf-8"?>
+<w:endnotes xmlns:wpc="http://schemas.microsoft.com/office/word/2010/wordprocessingCanvas" xmlns:cx="http://schemas.microsoft.com/office/drawing/2014/chartex" xmlns:cx1="http://schemas.microsoft.com/office/drawing/2015/9/8/chartex" xmlns:cx2="http://schemas.microsoft.com/office/drawing/2015/10/21/chartex" xmlns:cx3="http://schemas.microsoft.com/office/drawing/2016/5/9/chartex" xmlns:cx4="http://schemas.microsoft.com/office/drawing/2016/5/10/chartex" xmlns:cx5="http://schemas.microsoft.com/office/drawing/2016/5/11/chartex" xmlns:cx6="http://schemas.microsoft.com/office/drawing/2016/5/12/chartex" xmlns:cx7="http://schemas.microsoft.com/office/drawing/2016/5/13/chartex" xmlns:cx8="http://schemas.microsoft.com/office/drawing/2016/5/14/chartex" xmlns:mc="http://schemas.openxmlformats.org/markup-compatibility/2006" xmlns:aink="http://schemas.microsoft.com/office/drawing/2016/ink" xmlns:am3d="http://schemas.microsoft.com/office/drawing/2017/model3d" xmlns:o="urn:schemas-microsoft-com:office:office" xmlns:oel="http://schemas.microsoft.com/office/2019/extlst" xmlns:r="http://schemas.openxmlformats.org/officeDocument/2006/relationships" xmlns:m="http://schemas.openxmlformats.org/officeDocument/2006/math" xmlns:v="urn:schemas-microsoft-com:vml" xmlns:wp14="http://schemas.microsoft.com/office/word/2010/wordprocessingDrawing" xmlns:wp="http://schemas.openxmlformats.org/drawingml/2006/wordprocessingDrawing" xmlns:w10="urn:schemas-microsoft-com:office:word" xmlns:w="http://schemas.openxmlformats.org/wordprocessingml/2006/main" xmlns:w14="http://schemas.microsoft.com/office/word/2010/wordml" xmlns:w15="http://schemas.microsoft.com/office/word/2012/wordml" xmlns:w16cex="http://schemas.microsoft.com/office/word/2018/wordml/cex" xmlns:w16cid="http://schemas.microsoft.com/office/word/2016/wordml/cid" xmlns:w16="http://schemas.microsoft.com/office/word/2018/wordml" xmlns:w16sdtdh="http://schemas.microsoft.com/office/word/2020/wordml/sdtdatahash" xmlns:w16se="http://schemas.microsoft.com/office/word/2015/wordml/symex" xmlns:wpg="http://schemas.microsoft.com/office/word/2010/wordprocessingGroup" xmlns:wpi="http://schemas.microsoft.com/office/word/2010/wordprocessingInk" xmlns:wne="http://schemas.microsoft.com/office/word/2006/wordml" xmlns:wps="http://schemas.microsoft.com/office/word/2010/wordprocessingShape" mc:Ignorable="w14 w15 w16se w16cid w16 w16cex w16sdtdh wp14">
+  <w:endnote w:type="separator" w:id="-1">
+    <w:p>
+      <w:pPr>
+        <w:spacing w:after="0" w:line="240" w:lineRule="auto"/>
+      </w:pPr>
+      <w:r>
+        <w:separator/>
+      </w:r>
+    </w:p>
+  </w:endnote>
+  <w:endnote w:type="continuationSeparator" w:id="0">
+    <w:p>
+      <w:pPr>
+        <w:spacing w:after="0" w:line="240" w:lineRule="auto"/>
+      </w:pPr>
+      <w:r>
+        <w:continuationSeparator/>
+      </w:r>
+    </w:p>
+  </w:endnote>
+</w:endnotes>
+</file>
+
+<file path=word/footer1.xml><?xml version="1.0" encoding="utf-8"?>
+<w:ftr xmlns:wpc="http://schemas.microsoft.com/office/word/2010/wordprocessingCanvas" xmlns:cx="http://schemas.microsoft.com/office/drawing/2014/chartex" xmlns:cx1="http://schemas.microsoft.com/office/drawing/2015/9/8/chartex" xmlns:cx2="http://schemas.microsoft.com/office/drawing/2015/10/21/chartex" xmlns:cx3="http://schemas.microsoft.com/office/drawing/2016/5/9/chartex" xmlns:cx4="http://schemas.microsoft.com/office/drawing/2016/5/10/chartex" xmlns:cx5="http://schemas.microsoft.com/office/drawing/2016/5/11/chartex" xmlns:cx6="http://schemas.microsoft.com/office/drawing/2016/5/12/chartex" xmlns:cx7="http://schemas.microsoft.com/office/drawing/2016/5/13/chartex" xmlns:cx8="http://schemas.microsoft.com/office/drawing/2016/5/14/chartex" xmlns:mc="http://schemas.openxmlformats.org/markup-compatibility/2006" xmlns:aink="http://schemas.microsoft.com/office/drawing/2016/ink" xmlns:am3d="http://schemas.microsoft.com/office/drawing/2017/model3d" xmlns:o="urn:schemas-microsoft-com:office:office" xmlns:oel="http://schemas.microsoft.com/office/2019/extlst" xmlns:r="http://schemas.openxmlformats.org/officeDocument/2006/relationships" xmlns:m="http://schemas.openxmlformats.org/officeDocument/2006/math" xmlns:v="urn:schemas-microsoft-com:vml" xmlns:wp14="http://schemas.microsoft.com/office/word/2010/wordprocessingDrawing" xmlns:wp="http://schemas.openxmlformats.org/drawingml/2006/wordprocessingDrawing" xmlns:w10="urn:schemas-microsoft-com:office:word" xmlns:w="http://schemas.openxmlformats.org/wordprocessingml/2006/main" xmlns:w14="http://schemas.microsoft.com/office/word/2010/wordml" xmlns:w15="http://schemas.microsoft.com/office/word/2012/wordml" xmlns:w16cex="http://schemas.microsoft.com/office/word/2018/wordml/cex" xmlns:w16cid="http://schemas.microsoft.com/office/word/2016/wordml/cid" xmlns:w16="http://schemas.microsoft.com/office/word/2018/wordml" xmlns:w16sdtdh="http://schemas.microsoft.com/office/word/2020/wordml/sdtdatahash" xmlns:w16se="http://schemas.microsoft.com/office/word/2015/wordml/symex" xmlns:wpg="http://schemas.microsoft.com/office/word/2010/wordprocessingGroup" xmlns:wpi="http://schemas.microsoft.com/office/word/2010/wordprocessingInk" xmlns:wne="http://schemas.microsoft.com/office/word/2006/wordml" xmlns:wps="http://schemas.microsoft.com/office/word/2010/wordprocessingShape" mc:Ignorable="w14 w15 w16se w16cid w16 w16cex w16sdtdh wp14">
+  <w:sdt>
+    <w:sdtPr>
+      <w:id w:val="-2118978288"/>
+      <w:docPartObj>
+        <w:docPartGallery w:val="Page Numbers (Bottom of Page)"/>
+        <w:docPartUnique/>
+      </w:docPartObj>
+    </w:sdtPr>
+    <w:sdtEndPr>
+      <w:rPr>
+        <w:noProof/>
+      </w:rPr>
+    </w:sdtEndPr>
+    <w:sdtContent>
+      <w:p>
+        <w:pPr>
+          <w:pStyle w:val="Footer"/>
+          <w:jc w:val="center"/>
+        </w:pPr>
+        <w:r>
+          <w:fldChar w:fldCharType="begin"/>
+        </w:r>
+        <w:r>
+          <w:instrText xml:space="preserve"> PAGE   \* MERGEFORMAT </w:instrText>
+        </w:r>
+        <w:r>
+          <w:fldChar w:fldCharType="separate"/>
+        </w:r>
+        <w:r>
+          <w:rPr>
+            <w:noProof/>
+          </w:rPr>
+          <w:t>2</w:t>
+        </w:r>
+        <w:r>
+          <w:rPr>
+            <w:noProof/>
+          </w:rPr>
+          <w:fldChar w:fldCharType="end"/>
+        </w:r>
+      </w:p>
+    </w:sdtContent>
+  </w:sdt>
+  <w:p>
+    <w:pPr>
+      <w:pStyle w:val="Footer"/>
+    </w:pPr>
+  </w:p>
+</w:ftr>
+</file>
+
+<file path=word/footnotes.xml><?xml version="1.0" encoding="utf-8"?>
+<w:footnotes xmlns:wpc="http://schemas.microsoft.com/office/word/2010/wordprocessingCanvas" xmlns:cx="http://schemas.microsoft.com/office/drawing/2014/chartex" xmlns:cx1="http://schemas.microsoft.com/office/drawing/2015/9/8/chartex" xmlns:cx2="http://schemas.microsoft.com/office/drawing/2015/10/21/chartex" xmlns:cx3="http://schemas.microsoft.com/office/drawing/2016/5/9/chartex" xmlns:cx4="http://schemas.microsoft.com/office/drawing/2016/5/10/chartex" xmlns:cx5="http://schemas.microsoft.com/office/drawing/2016/5/11/chartex" xmlns:cx6="http://schemas.microsoft.com/office/drawing/2016/5/12/chartex" xmlns:cx7="http://schemas.microsoft.com/office/drawing/2016/5/13/chartex" xmlns:cx8="http://schemas.microsoft.com/office/drawing/2016/5/14/chartex" xmlns:mc="http://schemas.openxmlformats.org/markup-compatibility/2006" xmlns:aink="http://schemas.microsoft.com/office/drawing/2016/ink" xmlns:am3d="http://schemas.microsoft.com/office/drawing/2017/model3d" xmlns:o="urn:schemas-microsoft-com:office:office" xmlns:oel="http://schemas.microsoft.com/office/2019/extlst" xmlns:r="http://schemas.openxmlformats.org/officeDocument/2006/relationships" xmlns:m="http://schemas.openxmlformats.org/officeDocument/2006/math" xmlns:v="urn:schemas-microsoft-com:vml" xmlns:wp14="http://schemas.microsoft.com/office/word/2010/wordprocessingDrawing" xmlns:wp="http://schemas.openxmlformats.org/drawingml/2006/wordprocessingDrawing" xmlns:w10="urn:schemas-microsoft-com:office:word" xmlns:w="http://schemas.openxmlformats.org/wordprocessingml/2006/main" xmlns:w14="http://schemas.microsoft.com/office/word/2010/wordml" xmlns:w15="http://schemas.microsoft.com/office/word/2012/wordml" xmlns:w16cex="http://schemas.microsoft.com/office/word/2018/wordml/cex" xmlns:w16cid="http://schemas.microsoft.com/office/word/2016/wordml/cid" xmlns:w16="http://schemas.microsoft.com/office/word/2018/wordml" xmlns:w16sdtdh="http://schemas.microsoft.com/office/word/2020/wordml/sdtdatahash" xmlns:w16se="http://schemas.microsoft.com/office/word/2015/wordml/symex" xmlns:wpg="http://schemas.microsoft.com/office/word/2010/wordprocessingGroup" xmlns:wpi="http://schemas.microsoft.com/office/word/2010/wordprocessingInk" xmlns:wne="http://schemas.microsoft.com/office/word/2006/wordml" xmlns:wps="http://schemas.microsoft.com/office/word/2010/wordprocessingShape" mc:Ignorable="w14 w15 w16se w16cid w16 w16cex w16sdtdh wp14">
+  <w:footnote w:type="separator" w:id="-1">
+    <w:p>
+      <w:pPr>
+        <w:spacing w:after="0" w:line="240" w:lineRule="auto"/>
+      </w:pPr>
+      <w:r>
+        <w:separator/>
+      </w:r>
+    </w:p>
+  </w:footnote>
+  <w:footnote w:type="continuationSeparator" w:id="0">
+    <w:p>
+      <w:pPr>
+        <w:spacing w:after="0" w:line="240" w:lineRule="auto"/>
+      </w:pPr>
+      <w:r>
+        <w:continuationSeparator/>
+      </w:r>
+    </w:p>
+  </w:footnote>
+</w:footnotes>
 </file>
 
 <file path=word/numbering.xml><?xml version="1.0" encoding="utf-8"?>
@@ -3467,6 +5641,115 @@
       <w:u w:val="single"/>
     </w:rPr>
   </w:style>
+  <w:style w:type="paragraph" w:styleId="NoSpacing">
+    <w:name w:val="No Spacing"/>
+    <w:link w:val="NoSpacingChar"/>
+    <w:uiPriority w:val="1"/>
+    <w:qFormat/>
+    <w:rsid w:val="001B29AE"/>
+    <w:pPr>
+      <w:spacing w:after="0" w:line="240" w:lineRule="auto"/>
+    </w:pPr>
+    <w:rPr>
+      <w:rFonts w:eastAsiaTheme="minorEastAsia"/>
+      <w:kern w:val="0"/>
+      <w14:ligatures w14:val="none"/>
+    </w:rPr>
+  </w:style>
+  <w:style w:type="character" w:customStyle="1" w:styleId="NoSpacingChar">
+    <w:name w:val="No Spacing Char"/>
+    <w:basedOn w:val="DefaultParagraphFont"/>
+    <w:link w:val="NoSpacing"/>
+    <w:uiPriority w:val="1"/>
+    <w:rsid w:val="001B29AE"/>
+    <w:rPr>
+      <w:rFonts w:eastAsiaTheme="minorEastAsia"/>
+      <w:kern w:val="0"/>
+      <w14:ligatures w14:val="none"/>
+    </w:rPr>
+  </w:style>
+  <w:style w:type="paragraph" w:styleId="Header">
+    <w:name w:val="header"/>
+    <w:basedOn w:val="Normal"/>
+    <w:link w:val="HeaderChar"/>
+    <w:uiPriority w:val="99"/>
+    <w:unhideWhenUsed/>
+    <w:rsid w:val="00CF2150"/>
+    <w:pPr>
+      <w:tabs>
+        <w:tab w:val="center" w:pos="4680"/>
+        <w:tab w:val="right" w:pos="9360"/>
+      </w:tabs>
+      <w:spacing w:after="0" w:line="240" w:lineRule="auto"/>
+    </w:pPr>
+  </w:style>
+  <w:style w:type="character" w:customStyle="1" w:styleId="HeaderChar">
+    <w:name w:val="Header Char"/>
+    <w:basedOn w:val="DefaultParagraphFont"/>
+    <w:link w:val="Header"/>
+    <w:uiPriority w:val="99"/>
+    <w:rsid w:val="00CF2150"/>
+    <w:rPr>
+      <w:rFonts w:ascii="Times New Roman" w:hAnsi="Times New Roman"/>
+      <w:sz w:val="28"/>
+    </w:rPr>
+  </w:style>
+  <w:style w:type="paragraph" w:styleId="Footer">
+    <w:name w:val="footer"/>
+    <w:basedOn w:val="Normal"/>
+    <w:link w:val="FooterChar"/>
+    <w:uiPriority w:val="99"/>
+    <w:unhideWhenUsed/>
+    <w:rsid w:val="00CF2150"/>
+    <w:pPr>
+      <w:tabs>
+        <w:tab w:val="center" w:pos="4680"/>
+        <w:tab w:val="right" w:pos="9360"/>
+      </w:tabs>
+      <w:spacing w:after="0" w:line="240" w:lineRule="auto"/>
+    </w:pPr>
+  </w:style>
+  <w:style w:type="character" w:customStyle="1" w:styleId="FooterChar">
+    <w:name w:val="Footer Char"/>
+    <w:basedOn w:val="DefaultParagraphFont"/>
+    <w:link w:val="Footer"/>
+    <w:uiPriority w:val="99"/>
+    <w:rsid w:val="00CF2150"/>
+    <w:rPr>
+      <w:rFonts w:ascii="Times New Roman" w:hAnsi="Times New Roman"/>
+      <w:sz w:val="28"/>
+    </w:rPr>
+  </w:style>
+  <w:style w:type="paragraph" w:styleId="Caption">
+    <w:name w:val="caption"/>
+    <w:basedOn w:val="Normal"/>
+    <w:next w:val="Normal"/>
+    <w:uiPriority w:val="35"/>
+    <w:unhideWhenUsed/>
+    <w:qFormat/>
+    <w:rsid w:val="00032095"/>
+    <w:pPr>
+      <w:spacing w:after="200" w:line="240" w:lineRule="auto"/>
+    </w:pPr>
+    <w:rPr>
+      <w:i/>
+      <w:iCs/>
+      <w:color w:val="44546A" w:themeColor="text2"/>
+      <w:sz w:val="18"/>
+      <w:szCs w:val="18"/>
+    </w:rPr>
+  </w:style>
+  <w:style w:type="paragraph" w:styleId="TableofFigures">
+    <w:name w:val="table of figures"/>
+    <w:basedOn w:val="Normal"/>
+    <w:next w:val="Normal"/>
+    <w:uiPriority w:val="99"/>
+    <w:unhideWhenUsed/>
+    <w:rsid w:val="003200B4"/>
+    <w:pPr>
+      <w:spacing w:after="0"/>
+    </w:pPr>
+  </w:style>
 </w:styles>
 </file>
 
